--- a/09. Sprint3 Final Presentation/Product_Backlog_Sprint3Update.docx
+++ b/09. Sprint3 Final Presentation/Product_Backlog_Sprint3Update.docx
@@ -6,7 +6,7 @@
       <w:pPr>
         <w:jc w:val="center"/>
         <w:rPr>
-          <w:rFonts w:eastAsia="宋体" w:hint="eastAsia"/>
+          <w:rFonts w:eastAsia="SimSun"/>
           <w:b/>
           <w:sz w:val="96"/>
           <w:lang w:eastAsia="zh-CN"/>
@@ -182,7 +182,21 @@
         <w:rPr>
           <w:sz w:val="52"/>
         </w:rPr>
-        <w:t xml:space="preserve">, Hanchen Li, Sang Rhee, </w:t>
+        <w:t xml:space="preserve">, </w:t>
+      </w:r>
+      <w:proofErr w:type="spellStart"/>
+      <w:r>
+        <w:rPr>
+          <w:sz w:val="52"/>
+        </w:rPr>
+        <w:t>Hanchen</w:t>
+      </w:r>
+      <w:proofErr w:type="spellEnd"/>
+      <w:r>
+        <w:rPr>
+          <w:sz w:val="52"/>
+        </w:rPr>
+        <w:t xml:space="preserve"> Li, Sang Rhee, </w:t>
       </w:r>
       <w:proofErr w:type="spellStart"/>
       <w:r>
@@ -327,7 +341,7 @@
         <w:t xml:space="preserve">ing credentials or real money. </w:t>
       </w:r>
       <w:r>
-        <w:t>Our targeted users are those who want to enjoy a game of poker together, but don’t have ph</w:t>
+        <w:t>Our targeted users are those who want to enjoy a game of poker together but don’t have ph</w:t>
       </w:r>
       <w:r>
         <w:t xml:space="preserve">ysical playing cards or chips. </w:t>
@@ -371,7 +385,7 @@
     </w:p>
     <w:p>
       <w:pPr>
-        <w:pStyle w:val="a3"/>
+        <w:pStyle w:val="ListParagraph"/>
         <w:numPr>
           <w:ilvl w:val="0"/>
           <w:numId w:val="11"/>
@@ -388,7 +402,7 @@
       <w:r>
         <w:rPr>
           <w:noProof/>
-          <w:lang w:eastAsia="zh-CN"/>
+          <w:lang w:eastAsia="en-US"/>
         </w:rPr>
         <w:drawing>
           <wp:anchor distT="0" distB="0" distL="114300" distR="114300" simplePos="0" relativeHeight="251658240" behindDoc="0" locked="0" layoutInCell="1" allowOverlap="1" wp14:anchorId="3ABB6673" wp14:editId="425627AA">
@@ -449,7 +463,7 @@
     </w:p>
     <w:p>
       <w:pPr>
-        <w:pStyle w:val="a3"/>
+        <w:pStyle w:val="ListParagraph"/>
         <w:numPr>
           <w:ilvl w:val="0"/>
           <w:numId w:val="11"/>
@@ -461,7 +475,7 @@
     </w:p>
     <w:p>
       <w:pPr>
-        <w:pStyle w:val="a3"/>
+        <w:pStyle w:val="ListParagraph"/>
         <w:numPr>
           <w:ilvl w:val="1"/>
           <w:numId w:val="11"/>
@@ -473,7 +487,7 @@
     </w:p>
     <w:p>
       <w:pPr>
-        <w:pStyle w:val="a3"/>
+        <w:pStyle w:val="ListParagraph"/>
         <w:numPr>
           <w:ilvl w:val="2"/>
           <w:numId w:val="11"/>
@@ -501,7 +515,7 @@
     </w:p>
     <w:p>
       <w:pPr>
-        <w:pStyle w:val="a3"/>
+        <w:pStyle w:val="ListParagraph"/>
         <w:numPr>
           <w:ilvl w:val="2"/>
           <w:numId w:val="11"/>
@@ -528,7 +542,7 @@
     </w:p>
     <w:p>
       <w:pPr>
-        <w:pStyle w:val="a3"/>
+        <w:pStyle w:val="ListParagraph"/>
         <w:numPr>
           <w:ilvl w:val="1"/>
           <w:numId w:val="11"/>
@@ -543,7 +557,7 @@
     </w:p>
     <w:p>
       <w:pPr>
-        <w:pStyle w:val="a3"/>
+        <w:pStyle w:val="ListParagraph"/>
         <w:numPr>
           <w:ilvl w:val="2"/>
           <w:numId w:val="11"/>
@@ -570,7 +584,7 @@
     </w:p>
     <w:p>
       <w:pPr>
-        <w:pStyle w:val="a3"/>
+        <w:pStyle w:val="ListParagraph"/>
         <w:numPr>
           <w:ilvl w:val="2"/>
           <w:numId w:val="11"/>
@@ -603,7 +617,7 @@
     </w:p>
     <w:p>
       <w:pPr>
-        <w:pStyle w:val="a3"/>
+        <w:pStyle w:val="ListParagraph"/>
         <w:numPr>
           <w:ilvl w:val="0"/>
           <w:numId w:val="16"/>
@@ -623,7 +637,7 @@
     </w:p>
     <w:p>
       <w:pPr>
-        <w:pStyle w:val="a3"/>
+        <w:pStyle w:val="ListParagraph"/>
         <w:numPr>
           <w:ilvl w:val="0"/>
           <w:numId w:val="12"/>
@@ -643,7 +657,7 @@
     </w:p>
     <w:p>
       <w:pPr>
-        <w:pStyle w:val="a3"/>
+        <w:pStyle w:val="ListParagraph"/>
         <w:numPr>
           <w:ilvl w:val="1"/>
           <w:numId w:val="12"/>
@@ -658,12 +672,68 @@
         <w:rPr>
           <w:rFonts w:ascii="Calibri" w:hAnsi="Calibri"/>
         </w:rPr>
-        <w:t>As a user, I would like four modes for this program: “startup”, “lobby”, “ongoing”, and “over”.</w:t>
-      </w:r>
-    </w:p>
-    <w:p>
-      <w:pPr>
-        <w:pStyle w:val="a3"/>
+        <w:t>As a user, I would like four modes for this program: “</w:t>
+      </w:r>
+      <w:bookmarkStart w:id="0" w:name="_GoBack"/>
+      <w:r>
+        <w:rPr>
+          <w:rFonts w:ascii="Calibri" w:hAnsi="Calibri"/>
+        </w:rPr>
+        <w:t>s</w:t>
+      </w:r>
+      <w:r>
+        <w:rPr>
+          <w:rFonts w:ascii="Calibri" w:hAnsi="Calibri"/>
+        </w:rPr>
+        <w:t>tart</w:t>
+      </w:r>
+      <w:bookmarkEnd w:id="0"/>
+      <w:r>
+        <w:rPr>
+          <w:rFonts w:ascii="Calibri" w:hAnsi="Calibri"/>
+        </w:rPr>
+        <w:t>”, “</w:t>
+      </w:r>
+      <w:r>
+        <w:rPr>
+          <w:rFonts w:ascii="Calibri" w:hAnsi="Calibri"/>
+        </w:rPr>
+        <w:t>join</w:t>
+      </w:r>
+      <w:r>
+        <w:rPr>
+          <w:rFonts w:ascii="Calibri" w:hAnsi="Calibri"/>
+        </w:rPr>
+        <w:t>”, “</w:t>
+      </w:r>
+      <w:r>
+        <w:rPr>
+          <w:rFonts w:ascii="Calibri" w:hAnsi="Calibri"/>
+        </w:rPr>
+        <w:t>lobby</w:t>
+      </w:r>
+      <w:r>
+        <w:rPr>
+          <w:rFonts w:ascii="Calibri" w:hAnsi="Calibri"/>
+        </w:rPr>
+        <w:t>”, and “</w:t>
+      </w:r>
+      <w:r>
+        <w:rPr>
+          <w:rFonts w:ascii="Calibri" w:hAnsi="Calibri"/>
+        </w:rPr>
+        <w:t>ongoing</w:t>
+      </w:r>
+      <w:r>
+        <w:rPr>
+          <w:rFonts w:ascii="Calibri" w:hAnsi="Calibri"/>
+        </w:rPr>
+        <w:t>”.</w:t>
+      </w:r>
+    </w:p>
+    <w:p>
+      <w:pPr>
+        <w:pStyle w:val="ListParagraph"/>
         <w:numPr>
           <w:ilvl w:val="2"/>
           <w:numId w:val="12"/>
@@ -678,7 +748,7 @@
         <w:rPr>
           <w:rFonts w:ascii="Calibri" w:hAnsi="Calibri"/>
         </w:rPr>
-        <w:t>As a user in the “startup” state, I would like the optio</w:t>
+        <w:t>As a user in the “start” state, I would like the optio</w:t>
       </w:r>
       <w:r>
         <w:rPr>
@@ -694,7 +764,7 @@
       </w:r>
       <w:r>
         <w:rPr>
-          <w:rFonts w:ascii="Calibri" w:eastAsia="宋体" w:hAnsi="Calibri" w:hint="eastAsia"/>
+          <w:rFonts w:ascii="Calibri" w:eastAsia="SimSun" w:hAnsi="Calibri" w:hint="eastAsia"/>
           <w:lang w:eastAsia="zh-CN"/>
         </w:rPr>
         <w:t xml:space="preserve">or </w:t>
@@ -703,12 +773,18 @@
         <w:rPr>
           <w:rFonts w:ascii="Calibri" w:hAnsi="Calibri"/>
         </w:rPr>
-        <w:t>joining an existing game lobby.  I would like to choose the desired game by specifying a port number.</w:t>
-      </w:r>
-    </w:p>
-    <w:p>
-      <w:pPr>
-        <w:pStyle w:val="a3"/>
+        <w:t>joining an existing game lobby</w:t>
+      </w:r>
+      <w:r>
+        <w:rPr>
+          <w:rFonts w:ascii="Calibri" w:hAnsi="Calibri"/>
+        </w:rPr>
+        <w:t>.</w:t>
+      </w:r>
+    </w:p>
+    <w:p>
+      <w:pPr>
+        <w:pStyle w:val="ListParagraph"/>
         <w:numPr>
           <w:ilvl w:val="2"/>
           <w:numId w:val="12"/>
@@ -723,12 +799,12 @@
         <w:rPr>
           <w:rFonts w:ascii="Calibri" w:hAnsi="Calibri"/>
         </w:rPr>
-        <w:t>As a player (not host) in the “lobby” state, I would like to see onscreen the names of all the players that have joined in real-time.  As a host in the “lobby” state, I would like to be presented the option of starting the game as soon as there are at least two players in the game.</w:t>
-      </w:r>
-    </w:p>
-    <w:p>
-      <w:pPr>
-        <w:pStyle w:val="a3"/>
+        <w:t>As a player in the “join” state, I would like to see an onscreen list of all the game lobbies found in the local network with the ability to refresh the list through an onscreen button.</w:t>
+      </w:r>
+    </w:p>
+    <w:p>
+      <w:pPr>
+        <w:pStyle w:val="ListParagraph"/>
         <w:numPr>
           <w:ilvl w:val="2"/>
           <w:numId w:val="12"/>
@@ -743,18 +819,12 @@
         <w:rPr>
           <w:rFonts w:ascii="Calibri" w:hAnsi="Calibri"/>
         </w:rPr>
-        <w:t xml:space="preserve">As a player </w:t>
-      </w:r>
-      <w:r>
-        <w:rPr>
-          <w:rFonts w:ascii="Calibri" w:hAnsi="Calibri"/>
-        </w:rPr>
-        <w:t>in the “ongoing” state, I would like to see all the players’ names, chip amounts, and cards (face up or down depending on the situation) as well as onscreen buttons that allow me to choose an action (fold, check/call, raise/all in) when it’s my turn.</w:t>
-      </w:r>
-    </w:p>
-    <w:p>
-      <w:pPr>
-        <w:pStyle w:val="a3"/>
+        <w:t>As a player in the “lobby” state, I would like to see onscreen the names of all the players that have joined in real-time.  As a host in the “lobby” state, I would like to be presented the option of starting the game as soon as there are at least two players in the game.</w:t>
+      </w:r>
+    </w:p>
+    <w:p>
+      <w:pPr>
+        <w:pStyle w:val="ListParagraph"/>
         <w:numPr>
           <w:ilvl w:val="2"/>
           <w:numId w:val="12"/>
@@ -769,12 +839,18 @@
         <w:rPr>
           <w:rFonts w:ascii="Calibri" w:hAnsi="Calibri"/>
         </w:rPr>
-        <w:t>As a player in the “over” state, I would like to be shown onscreen the name of the winner, relevant game stats, and a button that will take me back to the “startup” state when I’m finished viewing the info.</w:t>
-      </w:r>
-    </w:p>
-    <w:p>
-      <w:pPr>
-        <w:pStyle w:val="a3"/>
+        <w:t xml:space="preserve">As a player </w:t>
+      </w:r>
+      <w:r>
+        <w:rPr>
+          <w:rFonts w:ascii="Calibri" w:hAnsi="Calibri"/>
+        </w:rPr>
+        <w:t>in the “ongoing” state, I would like to see all the players’ names, chip amounts, and cards (face up or down depending on the situation) as well as onscreen buttons that allow me to choose an action (fold, check/call, raise/all in) when it’s my turn.</w:t>
+      </w:r>
+    </w:p>
+    <w:p>
+      <w:pPr>
+        <w:pStyle w:val="ListParagraph"/>
         <w:numPr>
           <w:ilvl w:val="1"/>
           <w:numId w:val="12"/>
@@ -789,12 +865,24 @@
         <w:rPr>
           <w:rFonts w:ascii="Calibri" w:hAnsi="Calibri"/>
         </w:rPr>
-        <w:t>As a user, I would like to be able to join an existing game lobby that I specify by port number and for the system to display an onscreen error message if I try to join a game that has already started or is nonexistent.</w:t>
-      </w:r>
-    </w:p>
-    <w:p>
-      <w:pPr>
-        <w:pStyle w:val="a3"/>
+        <w:t>As a user, I would like to be able to join an existi</w:t>
+      </w:r>
+      <w:r>
+        <w:rPr>
+          <w:rFonts w:ascii="Calibri" w:hAnsi="Calibri"/>
+        </w:rPr>
+        <w:t xml:space="preserve">ng game lobby that I choose from the list of lobbies in “join” mode </w:t>
+      </w:r>
+      <w:r>
+        <w:rPr>
+          <w:rFonts w:ascii="Calibri" w:hAnsi="Calibri"/>
+        </w:rPr>
+        <w:t>and for the system to display an onscreen error message if I try to join a game that has already started or is nonexistent.</w:t>
+      </w:r>
+    </w:p>
+    <w:p>
+      <w:pPr>
+        <w:pStyle w:val="ListParagraph"/>
         <w:numPr>
           <w:ilvl w:val="1"/>
           <w:numId w:val="13"/>
@@ -809,14 +897,12 @@
         <w:rPr>
           <w:rFonts w:ascii="Calibri" w:hAnsi="Calibri"/>
         </w:rPr>
-        <w:t>As a player in an ongoing game, I would like to be able to quit said game through an onscreen button and return to the “startup” screen.</w:t>
-      </w:r>
-      <w:bookmarkStart w:id="0" w:name="_GoBack"/>
-      <w:bookmarkEnd w:id="0"/>
-    </w:p>
-    <w:p>
-      <w:pPr>
-        <w:pStyle w:val="a3"/>
+        <w:t>As a player in an ongoing game, I would like to be able to quit said game through an onscreen button and return to the “start” screen.</w:t>
+      </w:r>
+    </w:p>
+    <w:p>
+      <w:pPr>
+        <w:pStyle w:val="ListParagraph"/>
         <w:numPr>
           <w:ilvl w:val="1"/>
           <w:numId w:val="13"/>
@@ -836,7 +922,7 @@
     </w:p>
     <w:p>
       <w:pPr>
-        <w:pStyle w:val="a3"/>
+        <w:pStyle w:val="ListParagraph"/>
         <w:numPr>
           <w:ilvl w:val="1"/>
           <w:numId w:val="13"/>
@@ -851,12 +937,24 @@
         <w:rPr>
           <w:rFonts w:ascii="Calibri" w:hAnsi="Calibri"/>
         </w:rPr>
-        <w:t>As a player, I would like a time limit of 30 seconds per turn imposed on all players before forcing them to fold to limit the amount of time players have to wait between turns.  I would like the time remaining to be displayed onscreen during my turn.</w:t>
-      </w:r>
-    </w:p>
-    <w:p>
-      <w:pPr>
-        <w:pStyle w:val="a3"/>
+        <w:t>As a player</w:t>
+      </w:r>
+      <w:r>
+        <w:rPr>
+          <w:rFonts w:ascii="Calibri" w:hAnsi="Calibri"/>
+        </w:rPr>
+        <w:t>, I would like a time limit of 2</w:t>
+      </w:r>
+      <w:r>
+        <w:rPr>
+          <w:rFonts w:ascii="Calibri" w:hAnsi="Calibri"/>
+        </w:rPr>
+        <w:t>0 seconds per turn imposed on all players before forcing them to fold to limit the amount of time players have to wait between turns.  I would like the time remaining to be displayed onscreen during my turn.</w:t>
+      </w:r>
+    </w:p>
+    <w:p>
+      <w:pPr>
+        <w:pStyle w:val="ListParagraph"/>
         <w:numPr>
           <w:ilvl w:val="1"/>
           <w:numId w:val="13"/>
@@ -876,7 +974,37 @@
     </w:p>
     <w:p>
       <w:pPr>
-        <w:pStyle w:val="a3"/>
+        <w:pStyle w:val="ListParagraph"/>
+        <w:spacing w:after="0" w:line="240" w:lineRule="auto"/>
+        <w:ind w:left="1800"/>
+        <w:rPr>
+          <w:rFonts w:ascii="Calibri" w:hAnsi="Calibri"/>
+        </w:rPr>
+      </w:pPr>
+    </w:p>
+    <w:p>
+      <w:pPr>
+        <w:pStyle w:val="ListParagraph"/>
+        <w:numPr>
+          <w:ilvl w:val="0"/>
+          <w:numId w:val="13"/>
+        </w:numPr>
+        <w:spacing w:after="0" w:line="240" w:lineRule="auto"/>
+        <w:ind w:left="1080"/>
+        <w:rPr>
+          <w:rFonts w:ascii="Calibri" w:hAnsi="Calibri"/>
+        </w:rPr>
+      </w:pPr>
+      <w:r>
+        <w:rPr>
+          <w:rFonts w:ascii="Calibri" w:hAnsi="Calibri"/>
+        </w:rPr>
+        <w:t>Non-functional</w:t>
+      </w:r>
+    </w:p>
+    <w:p>
+      <w:pPr>
+        <w:pStyle w:val="ListParagraph"/>
         <w:numPr>
           <w:ilvl w:val="1"/>
           <w:numId w:val="13"/>
@@ -887,30 +1015,16 @@
           <w:rFonts w:ascii="Calibri" w:hAnsi="Calibri"/>
         </w:rPr>
       </w:pPr>
-    </w:p>
-    <w:p>
-      <w:pPr>
-        <w:pStyle w:val="a3"/>
-        <w:numPr>
-          <w:ilvl w:val="0"/>
-          <w:numId w:val="13"/>
-        </w:numPr>
-        <w:spacing w:after="0" w:line="240" w:lineRule="auto"/>
-        <w:ind w:left="1080"/>
-        <w:rPr>
-          <w:rFonts w:ascii="Calibri" w:hAnsi="Calibri"/>
-        </w:rPr>
-      </w:pPr>
-      <w:r>
-        <w:rPr>
-          <w:rFonts w:ascii="Calibri" w:hAnsi="Calibri"/>
-        </w:rPr>
-        <w:t>Non-functional</w:t>
-      </w:r>
-    </w:p>
-    <w:p>
-      <w:pPr>
-        <w:pStyle w:val="a3"/>
+      <w:r>
+        <w:rPr>
+          <w:rFonts w:ascii="Calibri" w:hAnsi="Calibri"/>
+        </w:rPr>
+        <w:t>The game will be programmed in Java.  The Slick2D library will be used for rendering the game screen.</w:t>
+      </w:r>
+    </w:p>
+    <w:p>
+      <w:pPr>
+        <w:pStyle w:val="ListParagraph"/>
         <w:numPr>
           <w:ilvl w:val="1"/>
           <w:numId w:val="13"/>
@@ -926,12 +1040,18 @@
           <w:rFonts w:ascii="Calibri" w:hAnsi="Calibri"/>
         </w:rPr>
         <w:lastRenderedPageBreak/>
-        <w:t>The game will be programmed in Java.  The Slick2D library will be used for rendering the game screen.</w:t>
-      </w:r>
-    </w:p>
-    <w:p>
-      <w:pPr>
-        <w:pStyle w:val="a3"/>
+        <w:t xml:space="preserve"> The game will run at </w:t>
+      </w:r>
+      <w:r>
+        <w:rPr>
+          <w:rFonts w:ascii="Calibri" w:hAnsi="Calibri"/>
+        </w:rPr>
+        <w:t>60 frames per second at all times on any system that’s at least as powerful as a modern entry-level laptop.</w:t>
+      </w:r>
+    </w:p>
+    <w:p>
+      <w:pPr>
+        <w:pStyle w:val="ListParagraph"/>
         <w:numPr>
           <w:ilvl w:val="1"/>
           <w:numId w:val="13"/>
@@ -946,12 +1066,12 @@
         <w:rPr>
           <w:rFonts w:ascii="Calibri" w:hAnsi="Calibri"/>
         </w:rPr>
-        <w:t xml:space="preserve"> The game will run at a minimum 60 frames per second at all times on any system that’s at least as powerful as a modern entry-level laptop.</w:t>
-      </w:r>
-    </w:p>
-    <w:p>
-      <w:pPr>
-        <w:pStyle w:val="a3"/>
+        <w:t>If the game state for a player gets out of sync with what the host has stored, it will be corrected for that player the next time the game state changes (assuming the error responsible was temporary and did not permanently disconnect that player from the host).</w:t>
+      </w:r>
+    </w:p>
+    <w:p>
+      <w:pPr>
+        <w:pStyle w:val="ListParagraph"/>
         <w:numPr>
           <w:ilvl w:val="1"/>
           <w:numId w:val="13"/>
@@ -966,12 +1086,12 @@
         <w:rPr>
           <w:rFonts w:ascii="Calibri" w:hAnsi="Calibri"/>
         </w:rPr>
-        <w:t>If the game state for a player gets out of sync with what the host has stored, it will be corrected for that player the next time the game state changes (assuming the error responsible was temporary and did not permanently disconnect that player from the host).</w:t>
-      </w:r>
-    </w:p>
-    <w:p>
-      <w:pPr>
-        <w:pStyle w:val="a3"/>
+        <w:t>If a player’s system crashes for some reason, the game host will detect this and remove that player from the game, as if he/she had willingly quit.</w:t>
+      </w:r>
+    </w:p>
+    <w:p>
+      <w:pPr>
+        <w:pStyle w:val="ListParagraph"/>
         <w:numPr>
           <w:ilvl w:val="1"/>
           <w:numId w:val="13"/>
@@ -986,12 +1106,24 @@
         <w:rPr>
           <w:rFonts w:ascii="Calibri" w:hAnsi="Calibri"/>
         </w:rPr>
-        <w:t>If a player’s system crashes for some reason, the game host will detect this and remove that player from the game, as if he/she had willingly quit.</w:t>
-      </w:r>
-    </w:p>
-    <w:p>
-      <w:pPr>
-        <w:pStyle w:val="a3"/>
+        <w:t>If a host’s system crashes for some reason, a game in the “lobby” or “ongoing” state will immedia</w:t>
+      </w:r>
+      <w:r>
+        <w:rPr>
+          <w:rFonts w:ascii="Calibri" w:hAnsi="Calibri"/>
+        </w:rPr>
+        <w:t>tely revert back to the “start</w:t>
+      </w:r>
+      <w:r>
+        <w:rPr>
+          <w:rFonts w:ascii="Calibri" w:hAnsi="Calibri"/>
+        </w:rPr>
+        <w:t>” state for all other players, gracefully ending the game.</w:t>
+      </w:r>
+    </w:p>
+    <w:p>
+      <w:pPr>
+        <w:pStyle w:val="ListParagraph"/>
         <w:numPr>
           <w:ilvl w:val="1"/>
           <w:numId w:val="13"/>
@@ -1006,26 +1138,6 @@
         <w:rPr>
           <w:rFonts w:ascii="Calibri" w:hAnsi="Calibri"/>
         </w:rPr>
-        <w:t>If a host’s system crashes for some reason, a game in the “lobby” or “ongoing” state will immediately revert back to the “startup” state for all other players, gracefully ending the game.</w:t>
-      </w:r>
-    </w:p>
-    <w:p>
-      <w:pPr>
-        <w:pStyle w:val="a3"/>
-        <w:numPr>
-          <w:ilvl w:val="1"/>
-          <w:numId w:val="13"/>
-        </w:numPr>
-        <w:spacing w:after="0" w:line="240" w:lineRule="auto"/>
-        <w:ind w:left="1800"/>
-        <w:rPr>
-          <w:rFonts w:ascii="Calibri" w:hAnsi="Calibri"/>
-        </w:rPr>
-      </w:pPr>
-      <w:r>
-        <w:rPr>
-          <w:rFonts w:ascii="Calibri" w:hAnsi="Calibri"/>
-        </w:rPr>
         <w:t>Any onscreen buttons that represents a definite invalid action in the game’s current state will be grayed out to convey this to the user.</w:t>
       </w:r>
     </w:p>
@@ -1040,7 +1152,7 @@
     </w:p>
     <w:p>
       <w:pPr>
-        <w:pStyle w:val="a3"/>
+        <w:pStyle w:val="ListParagraph"/>
         <w:numPr>
           <w:ilvl w:val="0"/>
           <w:numId w:val="16"/>
@@ -1060,7 +1172,7 @@
     </w:p>
     <w:p>
       <w:pPr>
-        <w:pStyle w:val="a3"/>
+        <w:pStyle w:val="ListParagraph"/>
         <w:numPr>
           <w:ilvl w:val="0"/>
           <w:numId w:val="15"/>
@@ -1080,7 +1192,7 @@
     </w:p>
     <w:p>
       <w:pPr>
-        <w:pStyle w:val="a3"/>
+        <w:pStyle w:val="ListParagraph"/>
         <w:numPr>
           <w:ilvl w:val="1"/>
           <w:numId w:val="15"/>
@@ -1095,12 +1207,39 @@
         <w:rPr>
           <w:rFonts w:ascii="Calibri" w:hAnsi="Calibri"/>
         </w:rPr>
-        <w:t>As a user trying to join a game lobby, I would like to be able to choose among all existing game lobbies through an onscreen scrollable list instead of specifying a game’s port number.</w:t>
-      </w:r>
-    </w:p>
-    <w:p>
-      <w:pPr>
-        <w:pStyle w:val="a3"/>
+        <w:t>As a user in a game lobby or an ongoing game, I would like an onscreen chat box that allows players to send typed messages that will be visible to all players</w:t>
+      </w:r>
+      <w:r>
+        <w:rPr>
+          <w:rFonts w:ascii="SimSun" w:eastAsia="SimSun" w:hAnsi="SimSun" w:hint="eastAsia"/>
+          <w:lang w:eastAsia="zh-CN"/>
+        </w:rPr>
+        <w:t>.</w:t>
+      </w:r>
+    </w:p>
+    <w:p>
+      <w:pPr>
+        <w:pStyle w:val="ListParagraph"/>
+        <w:numPr>
+          <w:ilvl w:val="0"/>
+          <w:numId w:val="15"/>
+        </w:numPr>
+        <w:spacing w:after="0" w:line="240" w:lineRule="auto"/>
+        <w:ind w:left="1080"/>
+        <w:rPr>
+          <w:rFonts w:ascii="Calibri" w:hAnsi="Calibri"/>
+        </w:rPr>
+      </w:pPr>
+      <w:r>
+        <w:rPr>
+          <w:rFonts w:ascii="Calibri" w:hAnsi="Calibri"/>
+        </w:rPr>
+        <w:t>Non-functional</w:t>
+      </w:r>
+    </w:p>
+    <w:p>
+      <w:pPr>
+        <w:pStyle w:val="ListParagraph"/>
         <w:numPr>
           <w:ilvl w:val="1"/>
           <w:numId w:val="15"/>
@@ -1115,59 +1254,12 @@
         <w:rPr>
           <w:rFonts w:ascii="Calibri" w:hAnsi="Calibri"/>
         </w:rPr>
-        <w:t>As a user in a game lobby or an ongoing game, I would like an onscreen chat box that allows players to send typed messages that will be visible to all players</w:t>
-      </w:r>
-      <w:r>
-        <w:rPr>
-          <w:rFonts w:ascii="宋体" w:eastAsia="宋体" w:hAnsi="宋体" w:hint="eastAsia"/>
-          <w:lang w:eastAsia="zh-CN"/>
-        </w:rPr>
-        <w:t>.</w:t>
-      </w:r>
-    </w:p>
-    <w:p>
-      <w:pPr>
-        <w:pStyle w:val="a3"/>
-        <w:numPr>
-          <w:ilvl w:val="0"/>
-          <w:numId w:val="15"/>
-        </w:numPr>
-        <w:spacing w:after="0" w:line="240" w:lineRule="auto"/>
-        <w:ind w:left="1080"/>
-        <w:rPr>
-          <w:rFonts w:ascii="Calibri" w:hAnsi="Calibri"/>
-        </w:rPr>
-      </w:pPr>
-      <w:r>
-        <w:rPr>
-          <w:rFonts w:ascii="Calibri" w:hAnsi="Calibri"/>
-        </w:rPr>
-        <w:t>Non-functional</w:t>
-      </w:r>
-    </w:p>
-    <w:p>
-      <w:pPr>
-        <w:pStyle w:val="a3"/>
-        <w:numPr>
-          <w:ilvl w:val="1"/>
-          <w:numId w:val="15"/>
-        </w:numPr>
-        <w:spacing w:after="0" w:line="240" w:lineRule="auto"/>
-        <w:ind w:left="1800"/>
-        <w:rPr>
-          <w:rFonts w:ascii="Calibri" w:hAnsi="Calibri"/>
-        </w:rPr>
-      </w:pPr>
-      <w:r>
-        <w:rPr>
-          <w:rFonts w:ascii="Calibri" w:hAnsi="Calibri"/>
-        </w:rPr>
         <w:t>Players will be reconnected to the host immediately if their connection to the host is temporarily lost.</w:t>
       </w:r>
     </w:p>
     <w:p>
       <w:pPr>
-        <w:pStyle w:val="a3"/>
+        <w:pStyle w:val="ListParagraph"/>
         <w:numPr>
           <w:ilvl w:val="1"/>
           <w:numId w:val="15"/>
@@ -3182,17 +3274,17 @@
     <w:lsdException w:name="Bibliography" w:uiPriority="37"/>
     <w:lsdException w:name="TOC Heading" w:uiPriority="39" w:qFormat="1"/>
   </w:latentStyles>
-  <w:style w:type="paragraph" w:default="1" w:styleId="a">
+  <w:style w:type="paragraph" w:default="1" w:styleId="Normal">
     <w:name w:val="Normal"/>
     <w:qFormat/>
   </w:style>
-  <w:style w:type="character" w:default="1" w:styleId="a0">
+  <w:style w:type="character" w:default="1" w:styleId="DefaultParagraphFont">
     <w:name w:val="Default Paragraph Font"/>
     <w:uiPriority w:val="1"/>
     <w:semiHidden/>
     <w:unhideWhenUsed/>
   </w:style>
-  <w:style w:type="table" w:default="1" w:styleId="a1">
+  <w:style w:type="table" w:default="1" w:styleId="TableNormal">
     <w:name w:val="Normal Table"/>
     <w:uiPriority w:val="99"/>
     <w:semiHidden/>
@@ -3207,15 +3299,15 @@
       </w:tblCellMar>
     </w:tblPr>
   </w:style>
-  <w:style w:type="numbering" w:default="1" w:styleId="a2">
+  <w:style w:type="numbering" w:default="1" w:styleId="NoList">
     <w:name w:val="No List"/>
     <w:uiPriority w:val="99"/>
     <w:semiHidden/>
     <w:unhideWhenUsed/>
   </w:style>
-  <w:style w:type="paragraph" w:styleId="a3">
+  <w:style w:type="paragraph" w:styleId="ListParagraph">
     <w:name w:val="List Paragraph"/>
-    <w:basedOn w:val="a"/>
+    <w:basedOn w:val="Normal"/>
     <w:uiPriority w:val="34"/>
     <w:qFormat/>
     <w:rsid w:val="000B3745"/>
@@ -3224,10 +3316,10 @@
       <w:contextualSpacing/>
     </w:pPr>
   </w:style>
-  <w:style w:type="paragraph" w:styleId="a4">
+  <w:style w:type="paragraph" w:styleId="BalloonText">
     <w:name w:val="Balloon Text"/>
-    <w:basedOn w:val="a"/>
-    <w:link w:val="Char"/>
+    <w:basedOn w:val="Normal"/>
+    <w:link w:val="BalloonTextChar"/>
     <w:uiPriority w:val="99"/>
     <w:semiHidden/>
     <w:unhideWhenUsed/>
@@ -3241,10 +3333,10 @@
       <w:szCs w:val="18"/>
     </w:rPr>
   </w:style>
-  <w:style w:type="character" w:customStyle="1" w:styleId="Char">
-    <w:name w:val="批注框文本 Char"/>
-    <w:basedOn w:val="a0"/>
-    <w:link w:val="a4"/>
+  <w:style w:type="character" w:customStyle="1" w:styleId="BalloonTextChar">
+    <w:name w:val="Balloon Text Char"/>
+    <w:basedOn w:val="DefaultParagraphFont"/>
+    <w:link w:val="BalloonText"/>
     <w:uiPriority w:val="99"/>
     <w:semiHidden/>
     <w:rsid w:val="00F13560"/>
@@ -3413,17 +3505,17 @@
     <w:lsdException w:name="Bibliography" w:uiPriority="37"/>
     <w:lsdException w:name="TOC Heading" w:uiPriority="39" w:qFormat="1"/>
   </w:latentStyles>
-  <w:style w:type="paragraph" w:default="1" w:styleId="a">
+  <w:style w:type="paragraph" w:default="1" w:styleId="Normal">
     <w:name w:val="Normal"/>
     <w:qFormat/>
   </w:style>
-  <w:style w:type="character" w:default="1" w:styleId="a0">
+  <w:style w:type="character" w:default="1" w:styleId="DefaultParagraphFont">
     <w:name w:val="Default Paragraph Font"/>
     <w:uiPriority w:val="1"/>
     <w:semiHidden/>
     <w:unhideWhenUsed/>
   </w:style>
-  <w:style w:type="table" w:default="1" w:styleId="a1">
+  <w:style w:type="table" w:default="1" w:styleId="TableNormal">
     <w:name w:val="Normal Table"/>
     <w:uiPriority w:val="99"/>
     <w:semiHidden/>
@@ -3438,15 +3530,15 @@
       </w:tblCellMar>
     </w:tblPr>
   </w:style>
-  <w:style w:type="numbering" w:default="1" w:styleId="a2">
+  <w:style w:type="numbering" w:default="1" w:styleId="NoList">
     <w:name w:val="No List"/>
     <w:uiPriority w:val="99"/>
     <w:semiHidden/>
     <w:unhideWhenUsed/>
   </w:style>
-  <w:style w:type="paragraph" w:styleId="a3">
+  <w:style w:type="paragraph" w:styleId="ListParagraph">
     <w:name w:val="List Paragraph"/>
-    <w:basedOn w:val="a"/>
+    <w:basedOn w:val="Normal"/>
     <w:uiPriority w:val="34"/>
     <w:qFormat/>
     <w:rsid w:val="000B3745"/>
@@ -3455,10 +3547,10 @@
       <w:contextualSpacing/>
     </w:pPr>
   </w:style>
-  <w:style w:type="paragraph" w:styleId="a4">
+  <w:style w:type="paragraph" w:styleId="BalloonText">
     <w:name w:val="Balloon Text"/>
-    <w:basedOn w:val="a"/>
-    <w:link w:val="Char"/>
+    <w:basedOn w:val="Normal"/>
+    <w:link w:val="BalloonTextChar"/>
     <w:uiPriority w:val="99"/>
     <w:semiHidden/>
     <w:unhideWhenUsed/>
@@ -3472,10 +3564,10 @@
       <w:szCs w:val="18"/>
     </w:rPr>
   </w:style>
-  <w:style w:type="character" w:customStyle="1" w:styleId="Char">
-    <w:name w:val="批注框文本 Char"/>
-    <w:basedOn w:val="a0"/>
-    <w:link w:val="a4"/>
+  <w:style w:type="character" w:customStyle="1" w:styleId="BalloonTextChar">
+    <w:name w:val="Balloon Text Char"/>
+    <w:basedOn w:val="DefaultParagraphFont"/>
+    <w:link w:val="BalloonText"/>
     <w:uiPriority w:val="99"/>
     <w:semiHidden/>
     <w:rsid w:val="00F13560"/>
@@ -3743,7 +3835,7 @@
   <a:extraClrSchemeLst/>
   <a:extLst>
     <a:ext uri="{05A4C25C-085E-4340-85A3-A5531E510DB2}">
-      <thm15:themeFamily xmlns="" xmlns:thm15="http://schemas.microsoft.com/office/thememl/2012/main" name="Office Theme" id="{62F939B6-93AF-4DB8-9C6B-D6C7DFDC589F}" vid="{4A3C46E8-61CC-4603-A589-7422A47A8E4A}"/>
+      <thm15:themeFamily xmlns:thm15="http://schemas.microsoft.com/office/thememl/2012/main" xmlns="" name="Office Theme" id="{62F939B6-93AF-4DB8-9C6B-D6C7DFDC589F}" vid="{4A3C46E8-61CC-4603-A589-7422A47A8E4A}"/>
     </a:ext>
   </a:extLst>
 </a:theme>

--- a/09. Sprint3 Final Presentation/Product_Backlog_Sprint3Update.docx
+++ b/09. Sprint3 Final Presentation/Product_Backlog_Sprint3Update.docx
@@ -1,6 +1,6 @@
 
 <file path=word/document.xml><?xml version="1.0" encoding="utf-8"?>
-<w:document xmlns:wpc="http://schemas.microsoft.com/office/word/2010/wordprocessingCanvas" xmlns:mc="http://schemas.openxmlformats.org/markup-compatibility/2006" xmlns:o="urn:schemas-microsoft-com:office:office" xmlns:r="http://schemas.openxmlformats.org/officeDocument/2006/relationships" xmlns:m="http://schemas.openxmlformats.org/officeDocument/2006/math" xmlns:v="urn:schemas-microsoft-com:vml" xmlns:wp14="http://schemas.microsoft.com/office/word/2010/wordprocessingDrawing" xmlns:wp="http://schemas.openxmlformats.org/drawingml/2006/wordprocessingDrawing" xmlns:w10="urn:schemas-microsoft-com:office:word" xmlns:w="http://schemas.openxmlformats.org/wordprocessingml/2006/main" xmlns:w14="http://schemas.microsoft.com/office/word/2010/wordml" xmlns:wpg="http://schemas.microsoft.com/office/word/2010/wordprocessingGroup" xmlns:wpi="http://schemas.microsoft.com/office/word/2010/wordprocessingInk" xmlns:wne="http://schemas.microsoft.com/office/word/2006/wordml" xmlns:wps="http://schemas.microsoft.com/office/word/2010/wordprocessingShape" mc:Ignorable="w14 wp14">
+<w:document xmlns:wpc="http://schemas.microsoft.com/office/word/2010/wordprocessingCanvas" xmlns:mc="http://schemas.openxmlformats.org/markup-compatibility/2006" xmlns:o="urn:schemas-microsoft-com:office:office" xmlns:r="http://schemas.openxmlformats.org/officeDocument/2006/relationships" xmlns:m="http://schemas.openxmlformats.org/officeDocument/2006/math" xmlns:v="urn:schemas-microsoft-com:vml" xmlns:wp14="http://schemas.microsoft.com/office/word/2010/wordprocessingDrawing" xmlns:wp="http://schemas.openxmlformats.org/drawingml/2006/wordprocessingDrawing" xmlns:w10="urn:schemas-microsoft-com:office:word" xmlns:w="http://schemas.openxmlformats.org/wordprocessingml/2006/main" xmlns:w14="http://schemas.microsoft.com/office/word/2010/wordml" xmlns:w15="http://schemas.microsoft.com/office/word/2012/wordml" xmlns:wpg="http://schemas.microsoft.com/office/word/2010/wordprocessingGroup" xmlns:wpi="http://schemas.microsoft.com/office/word/2010/wordprocessingInk" xmlns:wne="http://schemas.microsoft.com/office/word/2006/wordml" xmlns:wps="http://schemas.microsoft.com/office/word/2010/wordprocessingShape" mc:Ignorable="w14 w15 wp14">
   <w:body>
     <w:p>
       <w:pPr>
@@ -140,91 +140,7 @@
         <w:rPr>
           <w:sz w:val="52"/>
         </w:rPr>
-        <w:t xml:space="preserve">So </w:t>
-      </w:r>
-      <w:proofErr w:type="spellStart"/>
-      <w:r>
-        <w:rPr>
-          <w:sz w:val="52"/>
-        </w:rPr>
-        <w:t>Mi</w:t>
-      </w:r>
-      <w:proofErr w:type="spellEnd"/>
-      <w:r>
-        <w:rPr>
-          <w:sz w:val="52"/>
-        </w:rPr>
-        <w:t xml:space="preserve"> Choi, Bo </w:t>
-      </w:r>
-      <w:proofErr w:type="spellStart"/>
-      <w:r>
-        <w:rPr>
-          <w:sz w:val="52"/>
-        </w:rPr>
-        <w:t>Heon</w:t>
-      </w:r>
-      <w:proofErr w:type="spellEnd"/>
-      <w:r>
-        <w:rPr>
-          <w:sz w:val="52"/>
-        </w:rPr>
-        <w:t xml:space="preserve"> </w:t>
-      </w:r>
-      <w:proofErr w:type="spellStart"/>
-      <w:r>
-        <w:rPr>
-          <w:sz w:val="52"/>
-        </w:rPr>
-        <w:t>Jeong</w:t>
-      </w:r>
-      <w:proofErr w:type="spellEnd"/>
-      <w:r>
-        <w:rPr>
-          <w:sz w:val="52"/>
-        </w:rPr>
-        <w:t xml:space="preserve">, </w:t>
-      </w:r>
-      <w:proofErr w:type="spellStart"/>
-      <w:r>
-        <w:rPr>
-          <w:sz w:val="52"/>
-        </w:rPr>
-        <w:t>Hanchen</w:t>
-      </w:r>
-      <w:proofErr w:type="spellEnd"/>
-      <w:r>
-        <w:rPr>
-          <w:sz w:val="52"/>
-        </w:rPr>
-        <w:t xml:space="preserve"> Li, Sang Rhee, </w:t>
-      </w:r>
-      <w:proofErr w:type="spellStart"/>
-      <w:r>
-        <w:rPr>
-          <w:sz w:val="52"/>
-        </w:rPr>
-        <w:t>Yixin</w:t>
-      </w:r>
-      <w:proofErr w:type="spellEnd"/>
-      <w:r>
-        <w:rPr>
-          <w:sz w:val="52"/>
-        </w:rPr>
-        <w:t xml:space="preserve"> Wang, </w:t>
-      </w:r>
-      <w:proofErr w:type="spellStart"/>
-      <w:r>
-        <w:rPr>
-          <w:sz w:val="52"/>
-        </w:rPr>
-        <w:t>Yuying</w:t>
-      </w:r>
-      <w:proofErr w:type="spellEnd"/>
-      <w:r>
-        <w:rPr>
-          <w:sz w:val="52"/>
-        </w:rPr>
-        <w:t xml:space="preserve"> Wang</w:t>
+        <w:t>So Mi Choi, Bo Heon Jeong, Hanchen Li, Sang Rhee, Yixin Wang, Yuying Wang</w:t>
       </w:r>
       <w:r>
         <w:br w:type="page"/>
@@ -286,15 +202,7 @@
         <w:t xml:space="preserve">money online. </w:t>
       </w:r>
       <w:r>
-        <w:t xml:space="preserve">An interactive Texas </w:t>
-      </w:r>
-      <w:proofErr w:type="spellStart"/>
-      <w:r>
-        <w:t>Hold’em</w:t>
-      </w:r>
-      <w:proofErr w:type="spellEnd"/>
-      <w:r>
-        <w:t xml:space="preserve"> game can be created to satisfy this need.</w:t>
+        <w:t>An interactive Texas Hold’em game can be created to satisfy this need.</w:t>
       </w:r>
     </w:p>
     <w:p/>
@@ -402,7 +310,6 @@
       <w:r>
         <w:rPr>
           <w:noProof/>
-          <w:lang w:eastAsia="en-US"/>
         </w:rPr>
         <w:drawing>
           <wp:anchor distT="0" distB="0" distL="114300" distR="114300" simplePos="0" relativeHeight="251658240" behindDoc="0" locked="0" layoutInCell="1" allowOverlap="1" wp14:anchorId="3ABB6673" wp14:editId="425627AA">
@@ -428,7 +335,7 @@
                     <pic:cNvPicPr/>
                   </pic:nvPicPr>
                   <pic:blipFill>
-                    <a:blip r:embed="rId6">
+                    <a:blip r:embed="rId5">
                       <a:extLst>
                         <a:ext uri="{28A0092B-C50C-407E-A947-70E740481C1C}">
                           <a14:useLocalDpi xmlns:a14="http://schemas.microsoft.com/office/drawing/2010/main" val="0"/>
@@ -461,6 +368,12 @@
         </w:drawing>
       </w:r>
     </w:p>
+    <w:p/>
+    <w:p>
+      <w:pPr>
+        <w:pStyle w:val="ListParagraph"/>
+      </w:pPr>
+    </w:p>
     <w:p>
       <w:pPr>
         <w:pStyle w:val="ListParagraph"/>
@@ -470,6 +383,7 @@
         </w:numPr>
       </w:pPr>
       <w:r>
+        <w:lastRenderedPageBreak/>
         <w:t>Interactions</w:t>
       </w:r>
     </w:p>
@@ -500,7 +414,6 @@
         <w:rPr>
           <w:u w:val="single"/>
         </w:rPr>
-        <w:lastRenderedPageBreak/>
         <w:t>Host</w:t>
       </w:r>
       <w:r>
@@ -672,14 +585,7 @@
         <w:rPr>
           <w:rFonts w:ascii="Calibri" w:hAnsi="Calibri"/>
         </w:rPr>
-        <w:t>As a user, I would like four modes for this program: “</w:t>
-      </w:r>
-      <w:bookmarkStart w:id="0" w:name="_GoBack"/>
-      <w:r>
-        <w:rPr>
-          <w:rFonts w:ascii="Calibri" w:hAnsi="Calibri"/>
-        </w:rPr>
-        <w:t>s</w:t>
+        <w:t>As a user, I would like four modes for this program: “s</w:t>
       </w:r>
       <w:r>
         <w:rPr>
@@ -687,7 +593,6 @@
         </w:rPr>
         <w:t>tart</w:t>
       </w:r>
-      <w:bookmarkEnd w:id="0"/>
       <w:r>
         <w:rPr>
           <w:rFonts w:ascii="Calibri" w:hAnsi="Calibri"/>
@@ -985,6 +890,18 @@
     <w:p>
       <w:pPr>
         <w:pStyle w:val="ListParagraph"/>
+        <w:spacing w:after="0" w:line="240" w:lineRule="auto"/>
+        <w:ind w:left="1800"/>
+        <w:rPr>
+          <w:rFonts w:ascii="Calibri" w:hAnsi="Calibri"/>
+        </w:rPr>
+      </w:pPr>
+      <w:bookmarkStart w:id="0" w:name="_GoBack"/>
+      <w:bookmarkEnd w:id="0"/>
+    </w:p>
+    <w:p>
+      <w:pPr>
+        <w:pStyle w:val="ListParagraph"/>
         <w:numPr>
           <w:ilvl w:val="0"/>
           <w:numId w:val="13"/>
@@ -999,6 +916,7 @@
         <w:rPr>
           <w:rFonts w:ascii="Calibri" w:hAnsi="Calibri"/>
         </w:rPr>
+        <w:lastRenderedPageBreak/>
         <w:t>Non-functional</w:t>
       </w:r>
     </w:p>
@@ -1039,7 +957,6 @@
         <w:rPr>
           <w:rFonts w:ascii="Calibri" w:hAnsi="Calibri"/>
         </w:rPr>
-        <w:lastRenderedPageBreak/>
         <w:t xml:space="preserve"> The game will run at </w:t>
       </w:r>
       <w:r>
@@ -1288,7 +1205,7 @@
 </file>
 
 <file path=word/numbering.xml><?xml version="1.0" encoding="utf-8"?>
-<w:numbering xmlns:wpc="http://schemas.microsoft.com/office/word/2010/wordprocessingCanvas" xmlns:mc="http://schemas.openxmlformats.org/markup-compatibility/2006" xmlns:o="urn:schemas-microsoft-com:office:office" xmlns:r="http://schemas.openxmlformats.org/officeDocument/2006/relationships" xmlns:m="http://schemas.openxmlformats.org/officeDocument/2006/math" xmlns:v="urn:schemas-microsoft-com:vml" xmlns:wp14="http://schemas.microsoft.com/office/word/2010/wordprocessingDrawing" xmlns:wp="http://schemas.openxmlformats.org/drawingml/2006/wordprocessingDrawing" xmlns:w10="urn:schemas-microsoft-com:office:word" xmlns:w="http://schemas.openxmlformats.org/wordprocessingml/2006/main" xmlns:w14="http://schemas.microsoft.com/office/word/2010/wordml" xmlns:wpg="http://schemas.microsoft.com/office/word/2010/wordprocessingGroup" xmlns:wpi="http://schemas.microsoft.com/office/word/2010/wordprocessingInk" xmlns:wne="http://schemas.microsoft.com/office/word/2006/wordml" xmlns:wps="http://schemas.microsoft.com/office/word/2010/wordprocessingShape" mc:Ignorable="w14 wp14">
+<w:numbering xmlns:wpc="http://schemas.microsoft.com/office/word/2010/wordprocessingCanvas" xmlns:mc="http://schemas.openxmlformats.org/markup-compatibility/2006" xmlns:o="urn:schemas-microsoft-com:office:office" xmlns:r="http://schemas.openxmlformats.org/officeDocument/2006/relationships" xmlns:m="http://schemas.openxmlformats.org/officeDocument/2006/math" xmlns:v="urn:schemas-microsoft-com:vml" xmlns:wp14="http://schemas.microsoft.com/office/word/2010/wordprocessingDrawing" xmlns:wp="http://schemas.openxmlformats.org/drawingml/2006/wordprocessingDrawing" xmlns:w10="urn:schemas-microsoft-com:office:word" xmlns:w="http://schemas.openxmlformats.org/wordprocessingml/2006/main" xmlns:w14="http://schemas.microsoft.com/office/word/2010/wordml" xmlns:w15="http://schemas.microsoft.com/office/word/2012/wordml" xmlns:wpg="http://schemas.microsoft.com/office/word/2010/wordprocessingGroup" xmlns:wpi="http://schemas.microsoft.com/office/word/2010/wordprocessingInk" xmlns:wne="http://schemas.microsoft.com/office/word/2006/wordml" xmlns:wps="http://schemas.microsoft.com/office/word/2010/wordprocessingShape" mc:Ignorable="w14 w15 wp14">
   <w:abstractNum w:abstractNumId="0">
     <w:nsid w:val="038D6564"/>
     <w:multiLevelType w:val="hybridMultilevel"/>
@@ -3119,7 +3036,7 @@
 </file>
 
 <file path=word/styles.xml><?xml version="1.0" encoding="utf-8"?>
-<w:styles xmlns:mc="http://schemas.openxmlformats.org/markup-compatibility/2006" xmlns:r="http://schemas.openxmlformats.org/officeDocument/2006/relationships" xmlns:w="http://schemas.openxmlformats.org/wordprocessingml/2006/main" xmlns:w14="http://schemas.microsoft.com/office/word/2010/wordml" mc:Ignorable="w14">
+<w:styles xmlns:mc="http://schemas.openxmlformats.org/markup-compatibility/2006" xmlns:r="http://schemas.openxmlformats.org/officeDocument/2006/relationships" xmlns:w="http://schemas.openxmlformats.org/wordprocessingml/2006/main" xmlns:w14="http://schemas.microsoft.com/office/word/2010/wordml" xmlns:w15="http://schemas.microsoft.com/office/word/2012/wordml" mc:Ignorable="w14 w15">
   <w:docDefaults>
     <w:rPrDefault>
       <w:rPr>
@@ -3135,375 +3052,378 @@
       </w:pPr>
     </w:pPrDefault>
   </w:docDefaults>
-  <w:latentStyles w:defLockedState="0" w:defUIPriority="99" w:defSemiHidden="1" w:defUnhideWhenUsed="1" w:defQFormat="0" w:count="267">
-    <w:lsdException w:name="Normal" w:semiHidden="0" w:uiPriority="0" w:unhideWhenUsed="0" w:qFormat="1"/>
-    <w:lsdException w:name="heading 1" w:semiHidden="0" w:uiPriority="9" w:unhideWhenUsed="0" w:qFormat="1"/>
-    <w:lsdException w:name="heading 2" w:uiPriority="9" w:qFormat="1"/>
-    <w:lsdException w:name="heading 3" w:uiPriority="9" w:qFormat="1"/>
-    <w:lsdException w:name="heading 4" w:uiPriority="9" w:qFormat="1"/>
-    <w:lsdException w:name="heading 5" w:uiPriority="9" w:qFormat="1"/>
-    <w:lsdException w:name="heading 6" w:uiPriority="9" w:qFormat="1"/>
-    <w:lsdException w:name="heading 7" w:uiPriority="9" w:qFormat="1"/>
-    <w:lsdException w:name="heading 8" w:uiPriority="9" w:qFormat="1"/>
-    <w:lsdException w:name="heading 9" w:uiPriority="9" w:qFormat="1"/>
-    <w:lsdException w:name="toc 1" w:uiPriority="39"/>
-    <w:lsdException w:name="toc 2" w:uiPriority="39"/>
-    <w:lsdException w:name="toc 3" w:uiPriority="39"/>
-    <w:lsdException w:name="toc 4" w:uiPriority="39"/>
-    <w:lsdException w:name="toc 5" w:uiPriority="39"/>
-    <w:lsdException w:name="toc 6" w:uiPriority="39"/>
-    <w:lsdException w:name="toc 7" w:uiPriority="39"/>
-    <w:lsdException w:name="toc 8" w:uiPriority="39"/>
-    <w:lsdException w:name="toc 9" w:uiPriority="39"/>
-    <w:lsdException w:name="caption" w:uiPriority="35" w:qFormat="1"/>
-    <w:lsdException w:name="Title" w:semiHidden="0" w:uiPriority="10" w:unhideWhenUsed="0" w:qFormat="1"/>
-    <w:lsdException w:name="Default Paragraph Font" w:uiPriority="1"/>
-    <w:lsdException w:name="Subtitle" w:semiHidden="0" w:uiPriority="11" w:unhideWhenUsed="0" w:qFormat="1"/>
-    <w:lsdException w:name="Strong" w:semiHidden="0" w:uiPriority="22" w:unhideWhenUsed="0" w:qFormat="1"/>
-    <w:lsdException w:name="Emphasis" w:semiHidden="0" w:uiPriority="20" w:unhideWhenUsed="0" w:qFormat="1"/>
-    <w:lsdException w:name="Table Grid" w:semiHidden="0" w:uiPriority="39" w:unhideWhenUsed="0"/>
-    <w:lsdException w:name="Placeholder Text" w:unhideWhenUsed="0"/>
-    <w:lsdException w:name="No Spacing" w:semiHidden="0" w:uiPriority="1" w:unhideWhenUsed="0" w:qFormat="1"/>
-    <w:lsdException w:name="Light Shading" w:semiHidden="0" w:uiPriority="60" w:unhideWhenUsed="0"/>
-    <w:lsdException w:name="Light List" w:semiHidden="0" w:uiPriority="61" w:unhideWhenUsed="0"/>
-    <w:lsdException w:name="Light Grid" w:semiHidden="0" w:uiPriority="62" w:unhideWhenUsed="0"/>
-    <w:lsdException w:name="Medium Shading 1" w:semiHidden="0" w:uiPriority="63" w:unhideWhenUsed="0"/>
-    <w:lsdException w:name="Medium Shading 2" w:semiHidden="0" w:uiPriority="64" w:unhideWhenUsed="0"/>
-    <w:lsdException w:name="Medium List 1" w:semiHidden="0" w:uiPriority="65" w:unhideWhenUsed="0"/>
-    <w:lsdException w:name="Medium List 2" w:semiHidden="0" w:uiPriority="66" w:unhideWhenUsed="0"/>
-    <w:lsdException w:name="Medium Grid 1" w:semiHidden="0" w:uiPriority="67" w:unhideWhenUsed="0"/>
-    <w:lsdException w:name="Medium Grid 2" w:semiHidden="0" w:uiPriority="68" w:unhideWhenUsed="0"/>
-    <w:lsdException w:name="Medium Grid 3" w:semiHidden="0" w:uiPriority="69" w:unhideWhenUsed="0"/>
-    <w:lsdException w:name="Dark List" w:semiHidden="0" w:uiPriority="70" w:unhideWhenUsed="0"/>
-    <w:lsdException w:name="Colorful Shading" w:semiHidden="0" w:uiPriority="71" w:unhideWhenUsed="0"/>
-    <w:lsdException w:name="Colorful List" w:semiHidden="0" w:uiPriority="72" w:unhideWhenUsed="0"/>
-    <w:lsdException w:name="Colorful Grid" w:semiHidden="0" w:uiPriority="73" w:unhideWhenUsed="0"/>
-    <w:lsdException w:name="Light Shading Accent 1" w:semiHidden="0" w:uiPriority="60" w:unhideWhenUsed="0"/>
-    <w:lsdException w:name="Light List Accent 1" w:semiHidden="0" w:uiPriority="61" w:unhideWhenUsed="0"/>
-    <w:lsdException w:name="Light Grid Accent 1" w:semiHidden="0" w:uiPriority="62" w:unhideWhenUsed="0"/>
-    <w:lsdException w:name="Medium Shading 1 Accent 1" w:semiHidden="0" w:uiPriority="63" w:unhideWhenUsed="0"/>
-    <w:lsdException w:name="Medium Shading 2 Accent 1" w:semiHidden="0" w:uiPriority="64" w:unhideWhenUsed="0"/>
-    <w:lsdException w:name="Medium List 1 Accent 1" w:semiHidden="0" w:uiPriority="65" w:unhideWhenUsed="0"/>
-    <w:lsdException w:name="Revision" w:unhideWhenUsed="0"/>
-    <w:lsdException w:name="List Paragraph" w:semiHidden="0" w:uiPriority="34" w:unhideWhenUsed="0" w:qFormat="1"/>
-    <w:lsdException w:name="Quote" w:semiHidden="0" w:uiPriority="29" w:unhideWhenUsed="0" w:qFormat="1"/>
-    <w:lsdException w:name="Intense Quote" w:semiHidden="0" w:uiPriority="30" w:unhideWhenUsed="0" w:qFormat="1"/>
-    <w:lsdException w:name="Medium List 2 Accent 1" w:semiHidden="0" w:uiPriority="66" w:unhideWhenUsed="0"/>
-    <w:lsdException w:name="Medium Grid 1 Accent 1" w:semiHidden="0" w:uiPriority="67" w:unhideWhenUsed="0"/>
-    <w:lsdException w:name="Medium Grid 2 Accent 1" w:semiHidden="0" w:uiPriority="68" w:unhideWhenUsed="0"/>
-    <w:lsdException w:name="Medium Grid 3 Accent 1" w:semiHidden="0" w:uiPriority="69" w:unhideWhenUsed="0"/>
-    <w:lsdException w:name="Dark List Accent 1" w:semiHidden="0" w:uiPriority="70" w:unhideWhenUsed="0"/>
-    <w:lsdException w:name="Colorful Shading Accent 1" w:semiHidden="0" w:uiPriority="71" w:unhideWhenUsed="0"/>
-    <w:lsdException w:name="Colorful List Accent 1" w:semiHidden="0" w:uiPriority="72" w:unhideWhenUsed="0"/>
-    <w:lsdException w:name="Colorful Grid Accent 1" w:semiHidden="0" w:uiPriority="73" w:unhideWhenUsed="0"/>
-    <w:lsdException w:name="Light Shading Accent 2" w:semiHidden="0" w:uiPriority="60" w:unhideWhenUsed="0"/>
-    <w:lsdException w:name="Light List Accent 2" w:semiHidden="0" w:uiPriority="61" w:unhideWhenUsed="0"/>
-    <w:lsdException w:name="Light Grid Accent 2" w:semiHidden="0" w:uiPriority="62" w:unhideWhenUsed="0"/>
-    <w:lsdException w:name="Medium Shading 1 Accent 2" w:semiHidden="0" w:uiPriority="63" w:unhideWhenUsed="0"/>
-    <w:lsdException w:name="Medium Shading 2 Accent 2" w:semiHidden="0" w:uiPriority="64" w:unhideWhenUsed="0"/>
-    <w:lsdException w:name="Medium List 1 Accent 2" w:semiHidden="0" w:uiPriority="65" w:unhideWhenUsed="0"/>
-    <w:lsdException w:name="Medium List 2 Accent 2" w:semiHidden="0" w:uiPriority="66" w:unhideWhenUsed="0"/>
-    <w:lsdException w:name="Medium Grid 1 Accent 2" w:semiHidden="0" w:uiPriority="67" w:unhideWhenUsed="0"/>
-    <w:lsdException w:name="Medium Grid 2 Accent 2" w:semiHidden="0" w:uiPriority="68" w:unhideWhenUsed="0"/>
-    <w:lsdException w:name="Medium Grid 3 Accent 2" w:semiHidden="0" w:uiPriority="69" w:unhideWhenUsed="0"/>
-    <w:lsdException w:name="Dark List Accent 2" w:semiHidden="0" w:uiPriority="70" w:unhideWhenUsed="0"/>
-    <w:lsdException w:name="Colorful Shading Accent 2" w:semiHidden="0" w:uiPriority="71" w:unhideWhenUsed="0"/>
-    <w:lsdException w:name="Colorful List Accent 2" w:semiHidden="0" w:uiPriority="72" w:unhideWhenUsed="0"/>
-    <w:lsdException w:name="Colorful Grid Accent 2" w:semiHidden="0" w:uiPriority="73" w:unhideWhenUsed="0"/>
-    <w:lsdException w:name="Light Shading Accent 3" w:semiHidden="0" w:uiPriority="60" w:unhideWhenUsed="0"/>
-    <w:lsdException w:name="Light List Accent 3" w:semiHidden="0" w:uiPriority="61" w:unhideWhenUsed="0"/>
-    <w:lsdException w:name="Light Grid Accent 3" w:semiHidden="0" w:uiPriority="62" w:unhideWhenUsed="0"/>
-    <w:lsdException w:name="Medium Shading 1 Accent 3" w:semiHidden="0" w:uiPriority="63" w:unhideWhenUsed="0"/>
-    <w:lsdException w:name="Medium Shading 2 Accent 3" w:semiHidden="0" w:uiPriority="64" w:unhideWhenUsed="0"/>
-    <w:lsdException w:name="Medium List 1 Accent 3" w:semiHidden="0" w:uiPriority="65" w:unhideWhenUsed="0"/>
-    <w:lsdException w:name="Medium List 2 Accent 3" w:semiHidden="0" w:uiPriority="66" w:unhideWhenUsed="0"/>
-    <w:lsdException w:name="Medium Grid 1 Accent 3" w:semiHidden="0" w:uiPriority="67" w:unhideWhenUsed="0"/>
-    <w:lsdException w:name="Medium Grid 2 Accent 3" w:semiHidden="0" w:uiPriority="68" w:unhideWhenUsed="0"/>
-    <w:lsdException w:name="Medium Grid 3 Accent 3" w:semiHidden="0" w:uiPriority="69" w:unhideWhenUsed="0"/>
-    <w:lsdException w:name="Dark List Accent 3" w:semiHidden="0" w:uiPriority="70" w:unhideWhenUsed="0"/>
-    <w:lsdException w:name="Colorful Shading Accent 3" w:semiHidden="0" w:uiPriority="71" w:unhideWhenUsed="0"/>
-    <w:lsdException w:name="Colorful List Accent 3" w:semiHidden="0" w:uiPriority="72" w:unhideWhenUsed="0"/>
-    <w:lsdException w:name="Colorful Grid Accent 3" w:semiHidden="0" w:uiPriority="73" w:unhideWhenUsed="0"/>
-    <w:lsdException w:name="Light Shading Accent 4" w:semiHidden="0" w:uiPriority="60" w:unhideWhenUsed="0"/>
-    <w:lsdException w:name="Light List Accent 4" w:semiHidden="0" w:uiPriority="61" w:unhideWhenUsed="0"/>
-    <w:lsdException w:name="Light Grid Accent 4" w:semiHidden="0" w:uiPriority="62" w:unhideWhenUsed="0"/>
-    <w:lsdException w:name="Medium Shading 1 Accent 4" w:semiHidden="0" w:uiPriority="63" w:unhideWhenUsed="0"/>
-    <w:lsdException w:name="Medium Shading 2 Accent 4" w:semiHidden="0" w:uiPriority="64" w:unhideWhenUsed="0"/>
-    <w:lsdException w:name="Medium List 1 Accent 4" w:semiHidden="0" w:uiPriority="65" w:unhideWhenUsed="0"/>
-    <w:lsdException w:name="Medium List 2 Accent 4" w:semiHidden="0" w:uiPriority="66" w:unhideWhenUsed="0"/>
-    <w:lsdException w:name="Medium Grid 1 Accent 4" w:semiHidden="0" w:uiPriority="67" w:unhideWhenUsed="0"/>
-    <w:lsdException w:name="Medium Grid 2 Accent 4" w:semiHidden="0" w:uiPriority="68" w:unhideWhenUsed="0"/>
-    <w:lsdException w:name="Medium Grid 3 Accent 4" w:semiHidden="0" w:uiPriority="69" w:unhideWhenUsed="0"/>
-    <w:lsdException w:name="Dark List Accent 4" w:semiHidden="0" w:uiPriority="70" w:unhideWhenUsed="0"/>
-    <w:lsdException w:name="Colorful Shading Accent 4" w:semiHidden="0" w:uiPriority="71" w:unhideWhenUsed="0"/>
-    <w:lsdException w:name="Colorful List Accent 4" w:semiHidden="0" w:uiPriority="72" w:unhideWhenUsed="0"/>
-    <w:lsdException w:name="Colorful Grid Accent 4" w:semiHidden="0" w:uiPriority="73" w:unhideWhenUsed="0"/>
-    <w:lsdException w:name="Light Shading Accent 5" w:semiHidden="0" w:uiPriority="60" w:unhideWhenUsed="0"/>
-    <w:lsdException w:name="Light List Accent 5" w:semiHidden="0" w:uiPriority="61" w:unhideWhenUsed="0"/>
-    <w:lsdException w:name="Light Grid Accent 5" w:semiHidden="0" w:uiPriority="62" w:unhideWhenUsed="0"/>
-    <w:lsdException w:name="Medium Shading 1 Accent 5" w:semiHidden="0" w:uiPriority="63" w:unhideWhenUsed="0"/>
-    <w:lsdException w:name="Medium Shading 2 Accent 5" w:semiHidden="0" w:uiPriority="64" w:unhideWhenUsed="0"/>
-    <w:lsdException w:name="Medium List 1 Accent 5" w:semiHidden="0" w:uiPriority="65" w:unhideWhenUsed="0"/>
-    <w:lsdException w:name="Medium List 2 Accent 5" w:semiHidden="0" w:uiPriority="66" w:unhideWhenUsed="0"/>
-    <w:lsdException w:name="Medium Grid 1 Accent 5" w:semiHidden="0" w:uiPriority="67" w:unhideWhenUsed="0"/>
-    <w:lsdException w:name="Medium Grid 2 Accent 5" w:semiHidden="0" w:uiPriority="68" w:unhideWhenUsed="0"/>
-    <w:lsdException w:name="Medium Grid 3 Accent 5" w:semiHidden="0" w:uiPriority="69" w:unhideWhenUsed="0"/>
-    <w:lsdException w:name="Dark List Accent 5" w:semiHidden="0" w:uiPriority="70" w:unhideWhenUsed="0"/>
-    <w:lsdException w:name="Colorful Shading Accent 5" w:semiHidden="0" w:uiPriority="71" w:unhideWhenUsed="0"/>
-    <w:lsdException w:name="Colorful List Accent 5" w:semiHidden="0" w:uiPriority="72" w:unhideWhenUsed="0"/>
-    <w:lsdException w:name="Colorful Grid Accent 5" w:semiHidden="0" w:uiPriority="73" w:unhideWhenUsed="0"/>
-    <w:lsdException w:name="Light Shading Accent 6" w:semiHidden="0" w:uiPriority="60" w:unhideWhenUsed="0"/>
-    <w:lsdException w:name="Light List Accent 6" w:semiHidden="0" w:uiPriority="61" w:unhideWhenUsed="0"/>
-    <w:lsdException w:name="Light Grid Accent 6" w:semiHidden="0" w:uiPriority="62" w:unhideWhenUsed="0"/>
-    <w:lsdException w:name="Medium Shading 1 Accent 6" w:semiHidden="0" w:uiPriority="63" w:unhideWhenUsed="0"/>
-    <w:lsdException w:name="Medium Shading 2 Accent 6" w:semiHidden="0" w:uiPriority="64" w:unhideWhenUsed="0"/>
-    <w:lsdException w:name="Medium List 1 Accent 6" w:semiHidden="0" w:uiPriority="65" w:unhideWhenUsed="0"/>
-    <w:lsdException w:name="Medium List 2 Accent 6" w:semiHidden="0" w:uiPriority="66" w:unhideWhenUsed="0"/>
-    <w:lsdException w:name="Medium Grid 1 Accent 6" w:semiHidden="0" w:uiPriority="67" w:unhideWhenUsed="0"/>
-    <w:lsdException w:name="Medium Grid 2 Accent 6" w:semiHidden="0" w:uiPriority="68" w:unhideWhenUsed="0"/>
-    <w:lsdException w:name="Medium Grid 3 Accent 6" w:semiHidden="0" w:uiPriority="69" w:unhideWhenUsed="0"/>
-    <w:lsdException w:name="Dark List Accent 6" w:semiHidden="0" w:uiPriority="70" w:unhideWhenUsed="0"/>
-    <w:lsdException w:name="Colorful Shading Accent 6" w:semiHidden="0" w:uiPriority="71" w:unhideWhenUsed="0"/>
-    <w:lsdException w:name="Colorful List Accent 6" w:semiHidden="0" w:uiPriority="72" w:unhideWhenUsed="0"/>
-    <w:lsdException w:name="Colorful Grid Accent 6" w:semiHidden="0" w:uiPriority="73" w:unhideWhenUsed="0"/>
-    <w:lsdException w:name="Subtle Emphasis" w:semiHidden="0" w:uiPriority="19" w:unhideWhenUsed="0" w:qFormat="1"/>
-    <w:lsdException w:name="Intense Emphasis" w:semiHidden="0" w:uiPriority="21" w:unhideWhenUsed="0" w:qFormat="1"/>
-    <w:lsdException w:name="Subtle Reference" w:semiHidden="0" w:uiPriority="31" w:unhideWhenUsed="0" w:qFormat="1"/>
-    <w:lsdException w:name="Intense Reference" w:semiHidden="0" w:uiPriority="32" w:unhideWhenUsed="0" w:qFormat="1"/>
-    <w:lsdException w:name="Book Title" w:semiHidden="0" w:uiPriority="33" w:unhideWhenUsed="0" w:qFormat="1"/>
-    <w:lsdException w:name="Bibliography" w:uiPriority="37"/>
-    <w:lsdException w:name="TOC Heading" w:uiPriority="39" w:qFormat="1"/>
-  </w:latentStyles>
-  <w:style w:type="paragraph" w:default="1" w:styleId="Normal">
-    <w:name w:val="Normal"/>
-    <w:qFormat/>
-  </w:style>
-  <w:style w:type="character" w:default="1" w:styleId="DefaultParagraphFont">
-    <w:name w:val="Default Paragraph Font"/>
-    <w:uiPriority w:val="1"/>
-    <w:semiHidden/>
-    <w:unhideWhenUsed/>
-  </w:style>
-  <w:style w:type="table" w:default="1" w:styleId="TableNormal">
-    <w:name w:val="Normal Table"/>
-    <w:uiPriority w:val="99"/>
-    <w:semiHidden/>
-    <w:unhideWhenUsed/>
-    <w:tblPr>
-      <w:tblInd w:w="0" w:type="dxa"/>
-      <w:tblCellMar>
-        <w:top w:w="0" w:type="dxa"/>
-        <w:left w:w="108" w:type="dxa"/>
-        <w:bottom w:w="0" w:type="dxa"/>
-        <w:right w:w="108" w:type="dxa"/>
-      </w:tblCellMar>
-    </w:tblPr>
-  </w:style>
-  <w:style w:type="numbering" w:default="1" w:styleId="NoList">
-    <w:name w:val="No List"/>
-    <w:uiPriority w:val="99"/>
-    <w:semiHidden/>
-    <w:unhideWhenUsed/>
-  </w:style>
-  <w:style w:type="paragraph" w:styleId="ListParagraph">
-    <w:name w:val="List Paragraph"/>
-    <w:basedOn w:val="Normal"/>
-    <w:uiPriority w:val="34"/>
-    <w:qFormat/>
-    <w:rsid w:val="000B3745"/>
-    <w:pPr>
-      <w:ind w:left="720"/>
-      <w:contextualSpacing/>
-    </w:pPr>
-  </w:style>
-  <w:style w:type="paragraph" w:styleId="BalloonText">
-    <w:name w:val="Balloon Text"/>
-    <w:basedOn w:val="Normal"/>
-    <w:link w:val="BalloonTextChar"/>
-    <w:uiPriority w:val="99"/>
-    <w:semiHidden/>
-    <w:unhideWhenUsed/>
-    <w:rsid w:val="00F13560"/>
-    <w:pPr>
-      <w:spacing w:after="0" w:line="240" w:lineRule="auto"/>
-    </w:pPr>
-    <w:rPr>
-      <w:rFonts w:ascii="Segoe UI" w:hAnsi="Segoe UI" w:cs="Segoe UI"/>
-      <w:sz w:val="18"/>
-      <w:szCs w:val="18"/>
-    </w:rPr>
-  </w:style>
-  <w:style w:type="character" w:customStyle="1" w:styleId="BalloonTextChar">
-    <w:name w:val="Balloon Text Char"/>
-    <w:basedOn w:val="DefaultParagraphFont"/>
-    <w:link w:val="BalloonText"/>
-    <w:uiPriority w:val="99"/>
-    <w:semiHidden/>
-    <w:rsid w:val="00F13560"/>
-    <w:rPr>
-      <w:rFonts w:ascii="Segoe UI" w:hAnsi="Segoe UI" w:cs="Segoe UI"/>
-      <w:sz w:val="18"/>
-      <w:szCs w:val="18"/>
-    </w:rPr>
-  </w:style>
-</w:styles>
-</file>
-
-<file path=word/stylesWithEffects.xml><?xml version="1.0" encoding="utf-8"?>
-<w:styles xmlns:wpc="http://schemas.microsoft.com/office/word/2010/wordprocessingCanvas" xmlns:mc="http://schemas.openxmlformats.org/markup-compatibility/2006" xmlns:o="urn:schemas-microsoft-com:office:office" xmlns:r="http://schemas.openxmlformats.org/officeDocument/2006/relationships" xmlns:m="http://schemas.openxmlformats.org/officeDocument/2006/math" xmlns:v="urn:schemas-microsoft-com:vml" xmlns:wp14="http://schemas.microsoft.com/office/word/2010/wordprocessingDrawing" xmlns:wp="http://schemas.openxmlformats.org/drawingml/2006/wordprocessingDrawing" xmlns:w10="urn:schemas-microsoft-com:office:word" xmlns:w="http://schemas.openxmlformats.org/wordprocessingml/2006/main" xmlns:w14="http://schemas.microsoft.com/office/word/2010/wordml" xmlns:wpg="http://schemas.microsoft.com/office/word/2010/wordprocessingGroup" xmlns:wpi="http://schemas.microsoft.com/office/word/2010/wordprocessingInk" xmlns:wne="http://schemas.microsoft.com/office/word/2006/wordml" xmlns:wps="http://schemas.microsoft.com/office/word/2010/wordprocessingShape" mc:Ignorable="w14 wp14">
-  <w:docDefaults>
-    <w:rPrDefault>
-      <w:rPr>
-        <w:rFonts w:asciiTheme="minorHAnsi" w:eastAsiaTheme="minorEastAsia" w:hAnsiTheme="minorHAnsi" w:cstheme="minorBidi"/>
-        <w:sz w:val="22"/>
-        <w:szCs w:val="22"/>
-        <w:lang w:val="en-US" w:eastAsia="ko-KR" w:bidi="ar-SA"/>
-      </w:rPr>
-    </w:rPrDefault>
-    <w:pPrDefault>
-      <w:pPr>
-        <w:spacing w:after="160" w:line="259" w:lineRule="auto"/>
-      </w:pPr>
-    </w:pPrDefault>
-  </w:docDefaults>
-  <w:latentStyles w:defLockedState="0" w:defUIPriority="99" w:defSemiHidden="1" w:defUnhideWhenUsed="1" w:defQFormat="0" w:count="267">
-    <w:lsdException w:name="Normal" w:semiHidden="0" w:uiPriority="0" w:unhideWhenUsed="0" w:qFormat="1"/>
-    <w:lsdException w:name="heading 1" w:semiHidden="0" w:uiPriority="9" w:unhideWhenUsed="0" w:qFormat="1"/>
-    <w:lsdException w:name="heading 2" w:uiPriority="9" w:qFormat="1"/>
-    <w:lsdException w:name="heading 3" w:uiPriority="9" w:qFormat="1"/>
-    <w:lsdException w:name="heading 4" w:uiPriority="9" w:qFormat="1"/>
-    <w:lsdException w:name="heading 5" w:uiPriority="9" w:qFormat="1"/>
-    <w:lsdException w:name="heading 6" w:uiPriority="9" w:qFormat="1"/>
-    <w:lsdException w:name="heading 7" w:uiPriority="9" w:qFormat="1"/>
-    <w:lsdException w:name="heading 8" w:uiPriority="9" w:qFormat="1"/>
-    <w:lsdException w:name="heading 9" w:uiPriority="9" w:qFormat="1"/>
-    <w:lsdException w:name="toc 1" w:uiPriority="39"/>
-    <w:lsdException w:name="toc 2" w:uiPriority="39"/>
-    <w:lsdException w:name="toc 3" w:uiPriority="39"/>
-    <w:lsdException w:name="toc 4" w:uiPriority="39"/>
-    <w:lsdException w:name="toc 5" w:uiPriority="39"/>
-    <w:lsdException w:name="toc 6" w:uiPriority="39"/>
-    <w:lsdException w:name="toc 7" w:uiPriority="39"/>
-    <w:lsdException w:name="toc 8" w:uiPriority="39"/>
-    <w:lsdException w:name="toc 9" w:uiPriority="39"/>
-    <w:lsdException w:name="caption" w:uiPriority="35" w:qFormat="1"/>
-    <w:lsdException w:name="Title" w:semiHidden="0" w:uiPriority="10" w:unhideWhenUsed="0" w:qFormat="1"/>
-    <w:lsdException w:name="Default Paragraph Font" w:uiPriority="1"/>
-    <w:lsdException w:name="Subtitle" w:semiHidden="0" w:uiPriority="11" w:unhideWhenUsed="0" w:qFormat="1"/>
-    <w:lsdException w:name="Strong" w:semiHidden="0" w:uiPriority="22" w:unhideWhenUsed="0" w:qFormat="1"/>
-    <w:lsdException w:name="Emphasis" w:semiHidden="0" w:uiPriority="20" w:unhideWhenUsed="0" w:qFormat="1"/>
-    <w:lsdException w:name="Table Grid" w:semiHidden="0" w:uiPriority="39" w:unhideWhenUsed="0"/>
-    <w:lsdException w:name="Placeholder Text" w:unhideWhenUsed="0"/>
-    <w:lsdException w:name="No Spacing" w:semiHidden="0" w:uiPriority="1" w:unhideWhenUsed="0" w:qFormat="1"/>
-    <w:lsdException w:name="Light Shading" w:semiHidden="0" w:uiPriority="60" w:unhideWhenUsed="0"/>
-    <w:lsdException w:name="Light List" w:semiHidden="0" w:uiPriority="61" w:unhideWhenUsed="0"/>
-    <w:lsdException w:name="Light Grid" w:semiHidden="0" w:uiPriority="62" w:unhideWhenUsed="0"/>
-    <w:lsdException w:name="Medium Shading 1" w:semiHidden="0" w:uiPriority="63" w:unhideWhenUsed="0"/>
-    <w:lsdException w:name="Medium Shading 2" w:semiHidden="0" w:uiPriority="64" w:unhideWhenUsed="0"/>
-    <w:lsdException w:name="Medium List 1" w:semiHidden="0" w:uiPriority="65" w:unhideWhenUsed="0"/>
-    <w:lsdException w:name="Medium List 2" w:semiHidden="0" w:uiPriority="66" w:unhideWhenUsed="0"/>
-    <w:lsdException w:name="Medium Grid 1" w:semiHidden="0" w:uiPriority="67" w:unhideWhenUsed="0"/>
-    <w:lsdException w:name="Medium Grid 2" w:semiHidden="0" w:uiPriority="68" w:unhideWhenUsed="0"/>
-    <w:lsdException w:name="Medium Grid 3" w:semiHidden="0" w:uiPriority="69" w:unhideWhenUsed="0"/>
-    <w:lsdException w:name="Dark List" w:semiHidden="0" w:uiPriority="70" w:unhideWhenUsed="0"/>
-    <w:lsdException w:name="Colorful Shading" w:semiHidden="0" w:uiPriority="71" w:unhideWhenUsed="0"/>
-    <w:lsdException w:name="Colorful List" w:semiHidden="0" w:uiPriority="72" w:unhideWhenUsed="0"/>
-    <w:lsdException w:name="Colorful Grid" w:semiHidden="0" w:uiPriority="73" w:unhideWhenUsed="0"/>
-    <w:lsdException w:name="Light Shading Accent 1" w:semiHidden="0" w:uiPriority="60" w:unhideWhenUsed="0"/>
-    <w:lsdException w:name="Light List Accent 1" w:semiHidden="0" w:uiPriority="61" w:unhideWhenUsed="0"/>
-    <w:lsdException w:name="Light Grid Accent 1" w:semiHidden="0" w:uiPriority="62" w:unhideWhenUsed="0"/>
-    <w:lsdException w:name="Medium Shading 1 Accent 1" w:semiHidden="0" w:uiPriority="63" w:unhideWhenUsed="0"/>
-    <w:lsdException w:name="Medium Shading 2 Accent 1" w:semiHidden="0" w:uiPriority="64" w:unhideWhenUsed="0"/>
-    <w:lsdException w:name="Medium List 1 Accent 1" w:semiHidden="0" w:uiPriority="65" w:unhideWhenUsed="0"/>
-    <w:lsdException w:name="Revision" w:unhideWhenUsed="0"/>
-    <w:lsdException w:name="List Paragraph" w:semiHidden="0" w:uiPriority="34" w:unhideWhenUsed="0" w:qFormat="1"/>
-    <w:lsdException w:name="Quote" w:semiHidden="0" w:uiPriority="29" w:unhideWhenUsed="0" w:qFormat="1"/>
-    <w:lsdException w:name="Intense Quote" w:semiHidden="0" w:uiPriority="30" w:unhideWhenUsed="0" w:qFormat="1"/>
-    <w:lsdException w:name="Medium List 2 Accent 1" w:semiHidden="0" w:uiPriority="66" w:unhideWhenUsed="0"/>
-    <w:lsdException w:name="Medium Grid 1 Accent 1" w:semiHidden="0" w:uiPriority="67" w:unhideWhenUsed="0"/>
-    <w:lsdException w:name="Medium Grid 2 Accent 1" w:semiHidden="0" w:uiPriority="68" w:unhideWhenUsed="0"/>
-    <w:lsdException w:name="Medium Grid 3 Accent 1" w:semiHidden="0" w:uiPriority="69" w:unhideWhenUsed="0"/>
-    <w:lsdException w:name="Dark List Accent 1" w:semiHidden="0" w:uiPriority="70" w:unhideWhenUsed="0"/>
-    <w:lsdException w:name="Colorful Shading Accent 1" w:semiHidden="0" w:uiPriority="71" w:unhideWhenUsed="0"/>
-    <w:lsdException w:name="Colorful List Accent 1" w:semiHidden="0" w:uiPriority="72" w:unhideWhenUsed="0"/>
-    <w:lsdException w:name="Colorful Grid Accent 1" w:semiHidden="0" w:uiPriority="73" w:unhideWhenUsed="0"/>
-    <w:lsdException w:name="Light Shading Accent 2" w:semiHidden="0" w:uiPriority="60" w:unhideWhenUsed="0"/>
-    <w:lsdException w:name="Light List Accent 2" w:semiHidden="0" w:uiPriority="61" w:unhideWhenUsed="0"/>
-    <w:lsdException w:name="Light Grid Accent 2" w:semiHidden="0" w:uiPriority="62" w:unhideWhenUsed="0"/>
-    <w:lsdException w:name="Medium Shading 1 Accent 2" w:semiHidden="0" w:uiPriority="63" w:unhideWhenUsed="0"/>
-    <w:lsdException w:name="Medium Shading 2 Accent 2" w:semiHidden="0" w:uiPriority="64" w:unhideWhenUsed="0"/>
-    <w:lsdException w:name="Medium List 1 Accent 2" w:semiHidden="0" w:uiPriority="65" w:unhideWhenUsed="0"/>
-    <w:lsdException w:name="Medium List 2 Accent 2" w:semiHidden="0" w:uiPriority="66" w:unhideWhenUsed="0"/>
-    <w:lsdException w:name="Medium Grid 1 Accent 2" w:semiHidden="0" w:uiPriority="67" w:unhideWhenUsed="0"/>
-    <w:lsdException w:name="Medium Grid 2 Accent 2" w:semiHidden="0" w:uiPriority="68" w:unhideWhenUsed="0"/>
-    <w:lsdException w:name="Medium Grid 3 Accent 2" w:semiHidden="0" w:uiPriority="69" w:unhideWhenUsed="0"/>
-    <w:lsdException w:name="Dark List Accent 2" w:semiHidden="0" w:uiPriority="70" w:unhideWhenUsed="0"/>
-    <w:lsdException w:name="Colorful Shading Accent 2" w:semiHidden="0" w:uiPriority="71" w:unhideWhenUsed="0"/>
-    <w:lsdException w:name="Colorful List Accent 2" w:semiHidden="0" w:uiPriority="72" w:unhideWhenUsed="0"/>
-    <w:lsdException w:name="Colorful Grid Accent 2" w:semiHidden="0" w:uiPriority="73" w:unhideWhenUsed="0"/>
-    <w:lsdException w:name="Light Shading Accent 3" w:semiHidden="0" w:uiPriority="60" w:unhideWhenUsed="0"/>
-    <w:lsdException w:name="Light List Accent 3" w:semiHidden="0" w:uiPriority="61" w:unhideWhenUsed="0"/>
-    <w:lsdException w:name="Light Grid Accent 3" w:semiHidden="0" w:uiPriority="62" w:unhideWhenUsed="0"/>
-    <w:lsdException w:name="Medium Shading 1 Accent 3" w:semiHidden="0" w:uiPriority="63" w:unhideWhenUsed="0"/>
-    <w:lsdException w:name="Medium Shading 2 Accent 3" w:semiHidden="0" w:uiPriority="64" w:unhideWhenUsed="0"/>
-    <w:lsdException w:name="Medium List 1 Accent 3" w:semiHidden="0" w:uiPriority="65" w:unhideWhenUsed="0"/>
-    <w:lsdException w:name="Medium List 2 Accent 3" w:semiHidden="0" w:uiPriority="66" w:unhideWhenUsed="0"/>
-    <w:lsdException w:name="Medium Grid 1 Accent 3" w:semiHidden="0" w:uiPriority="67" w:unhideWhenUsed="0"/>
-    <w:lsdException w:name="Medium Grid 2 Accent 3" w:semiHidden="0" w:uiPriority="68" w:unhideWhenUsed="0"/>
-    <w:lsdException w:name="Medium Grid 3 Accent 3" w:semiHidden="0" w:uiPriority="69" w:unhideWhenUsed="0"/>
-    <w:lsdException w:name="Dark List Accent 3" w:semiHidden="0" w:uiPriority="70" w:unhideWhenUsed="0"/>
-    <w:lsdException w:name="Colorful Shading Accent 3" w:semiHidden="0" w:uiPriority="71" w:unhideWhenUsed="0"/>
-    <w:lsdException w:name="Colorful List Accent 3" w:semiHidden="0" w:uiPriority="72" w:unhideWhenUsed="0"/>
-    <w:lsdException w:name="Colorful Grid Accent 3" w:semiHidden="0" w:uiPriority="73" w:unhideWhenUsed="0"/>
-    <w:lsdException w:name="Light Shading Accent 4" w:semiHidden="0" w:uiPriority="60" w:unhideWhenUsed="0"/>
-    <w:lsdException w:name="Light List Accent 4" w:semiHidden="0" w:uiPriority="61" w:unhideWhenUsed="0"/>
-    <w:lsdException w:name="Light Grid Accent 4" w:semiHidden="0" w:uiPriority="62" w:unhideWhenUsed="0"/>
-    <w:lsdException w:name="Medium Shading 1 Accent 4" w:semiHidden="0" w:uiPriority="63" w:unhideWhenUsed="0"/>
-    <w:lsdException w:name="Medium Shading 2 Accent 4" w:semiHidden="0" w:uiPriority="64" w:unhideWhenUsed="0"/>
-    <w:lsdException w:name="Medium List 1 Accent 4" w:semiHidden="0" w:uiPriority="65" w:unhideWhenUsed="0"/>
-    <w:lsdException w:name="Medium List 2 Accent 4" w:semiHidden="0" w:uiPriority="66" w:unhideWhenUsed="0"/>
-    <w:lsdException w:name="Medium Grid 1 Accent 4" w:semiHidden="0" w:uiPriority="67" w:unhideWhenUsed="0"/>
-    <w:lsdException w:name="Medium Grid 2 Accent 4" w:semiHidden="0" w:uiPriority="68" w:unhideWhenUsed="0"/>
-    <w:lsdException w:name="Medium Grid 3 Accent 4" w:semiHidden="0" w:uiPriority="69" w:unhideWhenUsed="0"/>
-    <w:lsdException w:name="Dark List Accent 4" w:semiHidden="0" w:uiPriority="70" w:unhideWhenUsed="0"/>
-    <w:lsdException w:name="Colorful Shading Accent 4" w:semiHidden="0" w:uiPriority="71" w:unhideWhenUsed="0"/>
-    <w:lsdException w:name="Colorful List Accent 4" w:semiHidden="0" w:uiPriority="72" w:unhideWhenUsed="0"/>
-    <w:lsdException w:name="Colorful Grid Accent 4" w:semiHidden="0" w:uiPriority="73" w:unhideWhenUsed="0"/>
-    <w:lsdException w:name="Light Shading Accent 5" w:semiHidden="0" w:uiPriority="60" w:unhideWhenUsed="0"/>
-    <w:lsdException w:name="Light List Accent 5" w:semiHidden="0" w:uiPriority="61" w:unhideWhenUsed="0"/>
-    <w:lsdException w:name="Light Grid Accent 5" w:semiHidden="0" w:uiPriority="62" w:unhideWhenUsed="0"/>
-    <w:lsdException w:name="Medium Shading 1 Accent 5" w:semiHidden="0" w:uiPriority="63" w:unhideWhenUsed="0"/>
-    <w:lsdException w:name="Medium Shading 2 Accent 5" w:semiHidden="0" w:uiPriority="64" w:unhideWhenUsed="0"/>
-    <w:lsdException w:name="Medium List 1 Accent 5" w:semiHidden="0" w:uiPriority="65" w:unhideWhenUsed="0"/>
-    <w:lsdException w:name="Medium List 2 Accent 5" w:semiHidden="0" w:uiPriority="66" w:unhideWhenUsed="0"/>
-    <w:lsdException w:name="Medium Grid 1 Accent 5" w:semiHidden="0" w:uiPriority="67" w:unhideWhenUsed="0"/>
-    <w:lsdException w:name="Medium Grid 2 Accent 5" w:semiHidden="0" w:uiPriority="68" w:unhideWhenUsed="0"/>
-    <w:lsdException w:name="Medium Grid 3 Accent 5" w:semiHidden="0" w:uiPriority="69" w:unhideWhenUsed="0"/>
-    <w:lsdException w:name="Dark List Accent 5" w:semiHidden="0" w:uiPriority="70" w:unhideWhenUsed="0"/>
-    <w:lsdException w:name="Colorful Shading Accent 5" w:semiHidden="0" w:uiPriority="71" w:unhideWhenUsed="0"/>
-    <w:lsdException w:name="Colorful List Accent 5" w:semiHidden="0" w:uiPriority="72" w:unhideWhenUsed="0"/>
-    <w:lsdException w:name="Colorful Grid Accent 5" w:semiHidden="0" w:uiPriority="73" w:unhideWhenUsed="0"/>
-    <w:lsdException w:name="Light Shading Accent 6" w:semiHidden="0" w:uiPriority="60" w:unhideWhenUsed="0"/>
-    <w:lsdException w:name="Light List Accent 6" w:semiHidden="0" w:uiPriority="61" w:unhideWhenUsed="0"/>
-    <w:lsdException w:name="Light Grid Accent 6" w:semiHidden="0" w:uiPriority="62" w:unhideWhenUsed="0"/>
-    <w:lsdException w:name="Medium Shading 1 Accent 6" w:semiHidden="0" w:uiPriority="63" w:unhideWhenUsed="0"/>
-    <w:lsdException w:name="Medium Shading 2 Accent 6" w:semiHidden="0" w:uiPriority="64" w:unhideWhenUsed="0"/>
-    <w:lsdException w:name="Medium List 1 Accent 6" w:semiHidden="0" w:uiPriority="65" w:unhideWhenUsed="0"/>
-    <w:lsdException w:name="Medium List 2 Accent 6" w:semiHidden="0" w:uiPriority="66" w:unhideWhenUsed="0"/>
-    <w:lsdException w:name="Medium Grid 1 Accent 6" w:semiHidden="0" w:uiPriority="67" w:unhideWhenUsed="0"/>
-    <w:lsdException w:name="Medium Grid 2 Accent 6" w:semiHidden="0" w:uiPriority="68" w:unhideWhenUsed="0"/>
-    <w:lsdException w:name="Medium Grid 3 Accent 6" w:semiHidden="0" w:uiPriority="69" w:unhideWhenUsed="0"/>
-    <w:lsdException w:name="Dark List Accent 6" w:semiHidden="0" w:uiPriority="70" w:unhideWhenUsed="0"/>
-    <w:lsdException w:name="Colorful Shading Accent 6" w:semiHidden="0" w:uiPriority="71" w:unhideWhenUsed="0"/>
-    <w:lsdException w:name="Colorful List Accent 6" w:semiHidden="0" w:uiPriority="72" w:unhideWhenUsed="0"/>
-    <w:lsdException w:name="Colorful Grid Accent 6" w:semiHidden="0" w:uiPriority="73" w:unhideWhenUsed="0"/>
-    <w:lsdException w:name="Subtle Emphasis" w:semiHidden="0" w:uiPriority="19" w:unhideWhenUsed="0" w:qFormat="1"/>
-    <w:lsdException w:name="Intense Emphasis" w:semiHidden="0" w:uiPriority="21" w:unhideWhenUsed="0" w:qFormat="1"/>
-    <w:lsdException w:name="Subtle Reference" w:semiHidden="0" w:uiPriority="31" w:unhideWhenUsed="0" w:qFormat="1"/>
-    <w:lsdException w:name="Intense Reference" w:semiHidden="0" w:uiPriority="32" w:unhideWhenUsed="0" w:qFormat="1"/>
-    <w:lsdException w:name="Book Title" w:semiHidden="0" w:uiPriority="33" w:unhideWhenUsed="0" w:qFormat="1"/>
-    <w:lsdException w:name="Bibliography" w:uiPriority="37"/>
-    <w:lsdException w:name="TOC Heading" w:uiPriority="39" w:qFormat="1"/>
+  <w:latentStyles w:defLockedState="0" w:defUIPriority="99" w:defSemiHidden="0" w:defUnhideWhenUsed="0" w:defQFormat="0" w:count="371">
+    <w:lsdException w:name="Normal" w:uiPriority="0" w:qFormat="1"/>
+    <w:lsdException w:name="heading 1" w:uiPriority="9" w:qFormat="1"/>
+    <w:lsdException w:name="heading 2" w:semiHidden="1" w:uiPriority="9" w:unhideWhenUsed="1" w:qFormat="1"/>
+    <w:lsdException w:name="heading 3" w:semiHidden="1" w:uiPriority="9" w:unhideWhenUsed="1" w:qFormat="1"/>
+    <w:lsdException w:name="heading 4" w:semiHidden="1" w:uiPriority="9" w:unhideWhenUsed="1" w:qFormat="1"/>
+    <w:lsdException w:name="heading 5" w:semiHidden="1" w:uiPriority="9" w:unhideWhenUsed="1" w:qFormat="1"/>
+    <w:lsdException w:name="heading 6" w:semiHidden="1" w:uiPriority="9" w:unhideWhenUsed="1" w:qFormat="1"/>
+    <w:lsdException w:name="heading 7" w:semiHidden="1" w:uiPriority="9" w:unhideWhenUsed="1" w:qFormat="1"/>
+    <w:lsdException w:name="heading 8" w:semiHidden="1" w:uiPriority="9" w:unhideWhenUsed="1" w:qFormat="1"/>
+    <w:lsdException w:name="heading 9" w:semiHidden="1" w:uiPriority="9" w:unhideWhenUsed="1" w:qFormat="1"/>
+    <w:lsdException w:name="index 1" w:semiHidden="1" w:unhideWhenUsed="1"/>
+    <w:lsdException w:name="index 2" w:semiHidden="1" w:unhideWhenUsed="1"/>
+    <w:lsdException w:name="index 3" w:semiHidden="1" w:unhideWhenUsed="1"/>
+    <w:lsdException w:name="index 4" w:semiHidden="1" w:unhideWhenUsed="1"/>
+    <w:lsdException w:name="index 5" w:semiHidden="1" w:unhideWhenUsed="1"/>
+    <w:lsdException w:name="index 6" w:semiHidden="1" w:unhideWhenUsed="1"/>
+    <w:lsdException w:name="index 7" w:semiHidden="1" w:unhideWhenUsed="1"/>
+    <w:lsdException w:name="index 8" w:semiHidden="1" w:unhideWhenUsed="1"/>
+    <w:lsdException w:name="index 9" w:semiHidden="1" w:unhideWhenUsed="1"/>
+    <w:lsdException w:name="toc 1" w:semiHidden="1" w:uiPriority="39" w:unhideWhenUsed="1"/>
+    <w:lsdException w:name="toc 2" w:semiHidden="1" w:uiPriority="39" w:unhideWhenUsed="1"/>
+    <w:lsdException w:name="toc 3" w:semiHidden="1" w:uiPriority="39" w:unhideWhenUsed="1"/>
+    <w:lsdException w:name="toc 4" w:semiHidden="1" w:uiPriority="39" w:unhideWhenUsed="1"/>
+    <w:lsdException w:name="toc 5" w:semiHidden="1" w:uiPriority="39" w:unhideWhenUsed="1"/>
+    <w:lsdException w:name="toc 6" w:semiHidden="1" w:uiPriority="39" w:unhideWhenUsed="1"/>
+    <w:lsdException w:name="toc 7" w:semiHidden="1" w:uiPriority="39" w:unhideWhenUsed="1"/>
+    <w:lsdException w:name="toc 8" w:semiHidden="1" w:uiPriority="39" w:unhideWhenUsed="1"/>
+    <w:lsdException w:name="toc 9" w:semiHidden="1" w:uiPriority="39" w:unhideWhenUsed="1"/>
+    <w:lsdException w:name="Normal Indent" w:semiHidden="1" w:unhideWhenUsed="1"/>
+    <w:lsdException w:name="footnote text" w:semiHidden="1" w:unhideWhenUsed="1"/>
+    <w:lsdException w:name="annotation text" w:semiHidden="1" w:unhideWhenUsed="1"/>
+    <w:lsdException w:name="header" w:semiHidden="1" w:unhideWhenUsed="1"/>
+    <w:lsdException w:name="footer" w:semiHidden="1" w:unhideWhenUsed="1"/>
+    <w:lsdException w:name="index heading" w:semiHidden="1" w:unhideWhenUsed="1"/>
+    <w:lsdException w:name="caption" w:semiHidden="1" w:uiPriority="35" w:unhideWhenUsed="1" w:qFormat="1"/>
+    <w:lsdException w:name="table of figures" w:semiHidden="1" w:unhideWhenUsed="1"/>
+    <w:lsdException w:name="envelope address" w:semiHidden="1" w:unhideWhenUsed="1"/>
+    <w:lsdException w:name="envelope return" w:semiHidden="1" w:unhideWhenUsed="1"/>
+    <w:lsdException w:name="footnote reference" w:semiHidden="1" w:unhideWhenUsed="1"/>
+    <w:lsdException w:name="annotation reference" w:semiHidden="1" w:unhideWhenUsed="1"/>
+    <w:lsdException w:name="line number" w:semiHidden="1" w:unhideWhenUsed="1"/>
+    <w:lsdException w:name="page number" w:semiHidden="1" w:unhideWhenUsed="1"/>
+    <w:lsdException w:name="endnote reference" w:semiHidden="1" w:unhideWhenUsed="1"/>
+    <w:lsdException w:name="endnote text" w:semiHidden="1" w:unhideWhenUsed="1"/>
+    <w:lsdException w:name="table of authorities" w:semiHidden="1" w:unhideWhenUsed="1"/>
+    <w:lsdException w:name="macro" w:semiHidden="1" w:unhideWhenUsed="1"/>
+    <w:lsdException w:name="toa heading" w:semiHidden="1" w:unhideWhenUsed="1"/>
+    <w:lsdException w:name="List" w:semiHidden="1" w:unhideWhenUsed="1"/>
+    <w:lsdException w:name="List Bullet" w:semiHidden="1" w:unhideWhenUsed="1"/>
+    <w:lsdException w:name="List Number" w:semiHidden="1" w:unhideWhenUsed="1"/>
+    <w:lsdException w:name="List 2" w:semiHidden="1" w:unhideWhenUsed="1"/>
+    <w:lsdException w:name="List 3" w:semiHidden="1" w:unhideWhenUsed="1"/>
+    <w:lsdException w:name="List 4" w:semiHidden="1" w:unhideWhenUsed="1"/>
+    <w:lsdException w:name="List 5" w:semiHidden="1" w:unhideWhenUsed="1"/>
+    <w:lsdException w:name="List Bullet 2" w:semiHidden="1" w:unhideWhenUsed="1"/>
+    <w:lsdException w:name="List Bullet 3" w:semiHidden="1" w:unhideWhenUsed="1"/>
+    <w:lsdException w:name="List Bullet 4" w:semiHidden="1" w:unhideWhenUsed="1"/>
+    <w:lsdException w:name="List Bullet 5" w:semiHidden="1" w:unhideWhenUsed="1"/>
+    <w:lsdException w:name="List Number 2" w:semiHidden="1" w:unhideWhenUsed="1"/>
+    <w:lsdException w:name="List Number 3" w:semiHidden="1" w:unhideWhenUsed="1"/>
+    <w:lsdException w:name="List Number 4" w:semiHidden="1" w:unhideWhenUsed="1"/>
+    <w:lsdException w:name="List Number 5" w:semiHidden="1" w:unhideWhenUsed="1"/>
+    <w:lsdException w:name="Title" w:uiPriority="10" w:qFormat="1"/>
+    <w:lsdException w:name="Closing" w:semiHidden="1" w:unhideWhenUsed="1"/>
+    <w:lsdException w:name="Signature" w:semiHidden="1" w:unhideWhenUsed="1"/>
+    <w:lsdException w:name="Default Paragraph Font" w:semiHidden="1" w:uiPriority="1" w:unhideWhenUsed="1"/>
+    <w:lsdException w:name="Body Text" w:semiHidden="1" w:unhideWhenUsed="1"/>
+    <w:lsdException w:name="Body Text Indent" w:semiHidden="1" w:unhideWhenUsed="1"/>
+    <w:lsdException w:name="List Continue" w:semiHidden="1" w:unhideWhenUsed="1"/>
+    <w:lsdException w:name="List Continue 2" w:semiHidden="1" w:unhideWhenUsed="1"/>
+    <w:lsdException w:name="List Continue 3" w:semiHidden="1" w:unhideWhenUsed="1"/>
+    <w:lsdException w:name="List Continue 4" w:semiHidden="1" w:unhideWhenUsed="1"/>
+    <w:lsdException w:name="List Continue 5" w:semiHidden="1" w:unhideWhenUsed="1"/>
+    <w:lsdException w:name="Message Header" w:semiHidden="1" w:unhideWhenUsed="1"/>
+    <w:lsdException w:name="Subtitle" w:uiPriority="11" w:qFormat="1"/>
+    <w:lsdException w:name="Salutation" w:semiHidden="1" w:unhideWhenUsed="1"/>
+    <w:lsdException w:name="Date" w:semiHidden="1" w:unhideWhenUsed="1"/>
+    <w:lsdException w:name="Body Text First Indent" w:semiHidden="1" w:unhideWhenUsed="1"/>
+    <w:lsdException w:name="Body Text First Indent 2" w:semiHidden="1" w:unhideWhenUsed="1"/>
+    <w:lsdException w:name="Note Heading" w:semiHidden="1" w:unhideWhenUsed="1"/>
+    <w:lsdException w:name="Body Text 2" w:semiHidden="1" w:unhideWhenUsed="1"/>
+    <w:lsdException w:name="Body Text 3" w:semiHidden="1" w:unhideWhenUsed="1"/>
+    <w:lsdException w:name="Body Text Indent 2" w:semiHidden="1" w:unhideWhenUsed="1"/>
+    <w:lsdException w:name="Body Text Indent 3" w:semiHidden="1" w:unhideWhenUsed="1"/>
+    <w:lsdException w:name="Block Text" w:semiHidden="1" w:unhideWhenUsed="1"/>
+    <w:lsdException w:name="Hyperlink" w:semiHidden="1" w:unhideWhenUsed="1"/>
+    <w:lsdException w:name="FollowedHyperlink" w:semiHidden="1" w:unhideWhenUsed="1"/>
+    <w:lsdException w:name="Strong" w:uiPriority="22" w:qFormat="1"/>
+    <w:lsdException w:name="Emphasis" w:uiPriority="20" w:qFormat="1"/>
+    <w:lsdException w:name="Document Map" w:semiHidden="1" w:unhideWhenUsed="1"/>
+    <w:lsdException w:name="Plain Text" w:semiHidden="1" w:unhideWhenUsed="1"/>
+    <w:lsdException w:name="E-mail Signature" w:semiHidden="1" w:unhideWhenUsed="1"/>
+    <w:lsdException w:name="HTML Top of Form" w:semiHidden="1" w:unhideWhenUsed="1"/>
+    <w:lsdException w:name="HTML Bottom of Form" w:semiHidden="1" w:unhideWhenUsed="1"/>
+    <w:lsdException w:name="Normal (Web)" w:semiHidden="1" w:unhideWhenUsed="1"/>
+    <w:lsdException w:name="HTML Acronym" w:semiHidden="1" w:unhideWhenUsed="1"/>
+    <w:lsdException w:name="HTML Address" w:semiHidden="1" w:unhideWhenUsed="1"/>
+    <w:lsdException w:name="HTML Cite" w:semiHidden="1" w:unhideWhenUsed="1"/>
+    <w:lsdException w:name="HTML Code" w:semiHidden="1" w:unhideWhenUsed="1"/>
+    <w:lsdException w:name="HTML Definition" w:semiHidden="1" w:unhideWhenUsed="1"/>
+    <w:lsdException w:name="HTML Keyboard" w:semiHidden="1" w:unhideWhenUsed="1"/>
+    <w:lsdException w:name="HTML Preformatted" w:semiHidden="1" w:unhideWhenUsed="1"/>
+    <w:lsdException w:name="HTML Sample" w:semiHidden="1" w:unhideWhenUsed="1"/>
+    <w:lsdException w:name="HTML Typewriter" w:semiHidden="1" w:unhideWhenUsed="1"/>
+    <w:lsdException w:name="HTML Variable" w:semiHidden="1" w:unhideWhenUsed="1"/>
+    <w:lsdException w:name="Normal Table" w:semiHidden="1" w:unhideWhenUsed="1"/>
+    <w:lsdException w:name="annotation subject" w:semiHidden="1" w:unhideWhenUsed="1"/>
+    <w:lsdException w:name="No List" w:semiHidden="1" w:unhideWhenUsed="1"/>
+    <w:lsdException w:name="Outline List 1" w:semiHidden="1" w:unhideWhenUsed="1"/>
+    <w:lsdException w:name="Outline List 2" w:semiHidden="1" w:unhideWhenUsed="1"/>
+    <w:lsdException w:name="Outline List 3" w:semiHidden="1" w:unhideWhenUsed="1"/>
+    <w:lsdException w:name="Table Simple 1" w:semiHidden="1" w:unhideWhenUsed="1"/>
+    <w:lsdException w:name="Table Simple 2" w:semiHidden="1" w:unhideWhenUsed="1"/>
+    <w:lsdException w:name="Table Simple 3" w:semiHidden="1" w:unhideWhenUsed="1"/>
+    <w:lsdException w:name="Table Classic 1" w:semiHidden="1" w:unhideWhenUsed="1"/>
+    <w:lsdException w:name="Table Classic 2" w:semiHidden="1" w:unhideWhenUsed="1"/>
+    <w:lsdException w:name="Table Classic 3" w:semiHidden="1" w:unhideWhenUsed="1"/>
+    <w:lsdException w:name="Table Classic 4" w:semiHidden="1" w:unhideWhenUsed="1"/>
+    <w:lsdException w:name="Table Colorful 1" w:semiHidden="1" w:unhideWhenUsed="1"/>
+    <w:lsdException w:name="Table Colorful 2" w:semiHidden="1" w:unhideWhenUsed="1"/>
+    <w:lsdException w:name="Table Colorful 3" w:semiHidden="1" w:unhideWhenUsed="1"/>
+    <w:lsdException w:name="Table Columns 1" w:semiHidden="1" w:unhideWhenUsed="1"/>
+    <w:lsdException w:name="Table Columns 2" w:semiHidden="1" w:unhideWhenUsed="1"/>
+    <w:lsdException w:name="Table Columns 3" w:semiHidden="1" w:unhideWhenUsed="1"/>
+    <w:lsdException w:name="Table Columns 4" w:semiHidden="1" w:unhideWhenUsed="1"/>
+    <w:lsdException w:name="Table Columns 5" w:semiHidden="1" w:unhideWhenUsed="1"/>
+    <w:lsdException w:name="Table Grid 1" w:semiHidden="1" w:unhideWhenUsed="1"/>
+    <w:lsdException w:name="Table Grid 2" w:semiHidden="1" w:unhideWhenUsed="1"/>
+    <w:lsdException w:name="Table Grid 3" w:semiHidden="1" w:unhideWhenUsed="1"/>
+    <w:lsdException w:name="Table Grid 4" w:semiHidden="1" w:unhideWhenUsed="1"/>
+    <w:lsdException w:name="Table Grid 5" w:semiHidden="1" w:unhideWhenUsed="1"/>
+    <w:lsdException w:name="Table Grid 6" w:semiHidden="1" w:unhideWhenUsed="1"/>
+    <w:lsdException w:name="Table Grid 7" w:semiHidden="1" w:unhideWhenUsed="1"/>
+    <w:lsdException w:name="Table Grid 8" w:semiHidden="1" w:unhideWhenUsed="1"/>
+    <w:lsdException w:name="Table List 1" w:semiHidden="1" w:unhideWhenUsed="1"/>
+    <w:lsdException w:name="Table List 2" w:semiHidden="1" w:unhideWhenUsed="1"/>
+    <w:lsdException w:name="Table List 3" w:semiHidden="1" w:unhideWhenUsed="1"/>
+    <w:lsdException w:name="Table List 4" w:semiHidden="1" w:unhideWhenUsed="1"/>
+    <w:lsdException w:name="Table List 5" w:semiHidden="1" w:unhideWhenUsed="1"/>
+    <w:lsdException w:name="Table List 6" w:semiHidden="1" w:unhideWhenUsed="1"/>
+    <w:lsdException w:name="Table List 7" w:semiHidden="1" w:unhideWhenUsed="1"/>
+    <w:lsdException w:name="Table List 8" w:semiHidden="1" w:unhideWhenUsed="1"/>
+    <w:lsdException w:name="Table 3D effects 1" w:semiHidden="1" w:unhideWhenUsed="1"/>
+    <w:lsdException w:name="Table 3D effects 2" w:semiHidden="1" w:unhideWhenUsed="1"/>
+    <w:lsdException w:name="Table 3D effects 3" w:semiHidden="1" w:unhideWhenUsed="1"/>
+    <w:lsdException w:name="Table Contemporary" w:semiHidden="1" w:unhideWhenUsed="1"/>
+    <w:lsdException w:name="Table Elegant" w:semiHidden="1" w:unhideWhenUsed="1"/>
+    <w:lsdException w:name="Table Professional" w:semiHidden="1" w:unhideWhenUsed="1"/>
+    <w:lsdException w:name="Table Subtle 1" w:semiHidden="1" w:unhideWhenUsed="1"/>
+    <w:lsdException w:name="Table Subtle 2" w:semiHidden="1" w:unhideWhenUsed="1"/>
+    <w:lsdException w:name="Table Web 1" w:semiHidden="1" w:unhideWhenUsed="1"/>
+    <w:lsdException w:name="Table Web 2" w:semiHidden="1" w:unhideWhenUsed="1"/>
+    <w:lsdException w:name="Table Web 3" w:semiHidden="1" w:unhideWhenUsed="1"/>
+    <w:lsdException w:name="Balloon Text" w:semiHidden="1" w:unhideWhenUsed="1"/>
+    <w:lsdException w:name="Table Grid" w:uiPriority="39"/>
+    <w:lsdException w:name="Table Theme" w:semiHidden="1" w:unhideWhenUsed="1"/>
+    <w:lsdException w:name="Placeholder Text" w:semiHidden="1"/>
+    <w:lsdException w:name="No Spacing" w:uiPriority="1" w:qFormat="1"/>
+    <w:lsdException w:name="Light Shading" w:uiPriority="60"/>
+    <w:lsdException w:name="Light List" w:uiPriority="61"/>
+    <w:lsdException w:name="Light Grid" w:uiPriority="62"/>
+    <w:lsdException w:name="Medium Shading 1" w:uiPriority="63"/>
+    <w:lsdException w:name="Medium Shading 2" w:uiPriority="64"/>
+    <w:lsdException w:name="Medium List 1" w:uiPriority="65"/>
+    <w:lsdException w:name="Medium List 2" w:uiPriority="66"/>
+    <w:lsdException w:name="Medium Grid 1" w:uiPriority="67"/>
+    <w:lsdException w:name="Medium Grid 2" w:uiPriority="68"/>
+    <w:lsdException w:name="Medium Grid 3" w:uiPriority="69"/>
+    <w:lsdException w:name="Dark List" w:uiPriority="70"/>
+    <w:lsdException w:name="Colorful Shading" w:uiPriority="71"/>
+    <w:lsdException w:name="Colorful List" w:uiPriority="72"/>
+    <w:lsdException w:name="Colorful Grid" w:uiPriority="73"/>
+    <w:lsdException w:name="Light Shading Accent 1" w:uiPriority="60"/>
+    <w:lsdException w:name="Light List Accent 1" w:uiPriority="61"/>
+    <w:lsdException w:name="Light Grid Accent 1" w:uiPriority="62"/>
+    <w:lsdException w:name="Medium Shading 1 Accent 1" w:uiPriority="63"/>
+    <w:lsdException w:name="Medium Shading 2 Accent 1" w:uiPriority="64"/>
+    <w:lsdException w:name="Medium List 1 Accent 1" w:uiPriority="65"/>
+    <w:lsdException w:name="Revision" w:semiHidden="1"/>
+    <w:lsdException w:name="List Paragraph" w:uiPriority="34" w:qFormat="1"/>
+    <w:lsdException w:name="Quote" w:uiPriority="29" w:qFormat="1"/>
+    <w:lsdException w:name="Intense Quote" w:uiPriority="30" w:qFormat="1"/>
+    <w:lsdException w:name="Medium List 2 Accent 1" w:uiPriority="66"/>
+    <w:lsdException w:name="Medium Grid 1 Accent 1" w:uiPriority="67"/>
+    <w:lsdException w:name="Medium Grid 2 Accent 1" w:uiPriority="68"/>
+    <w:lsdException w:name="Medium Grid 3 Accent 1" w:uiPriority="69"/>
+    <w:lsdException w:name="Dark List Accent 1" w:uiPriority="70"/>
+    <w:lsdException w:name="Colorful Shading Accent 1" w:uiPriority="71"/>
+    <w:lsdException w:name="Colorful List Accent 1" w:uiPriority="72"/>
+    <w:lsdException w:name="Colorful Grid Accent 1" w:uiPriority="73"/>
+    <w:lsdException w:name="Light Shading Accent 2" w:uiPriority="60"/>
+    <w:lsdException w:name="Light List Accent 2" w:uiPriority="61"/>
+    <w:lsdException w:name="Light Grid Accent 2" w:uiPriority="62"/>
+    <w:lsdException w:name="Medium Shading 1 Accent 2" w:uiPriority="63"/>
+    <w:lsdException w:name="Medium Shading 2 Accent 2" w:uiPriority="64"/>
+    <w:lsdException w:name="Medium List 1 Accent 2" w:uiPriority="65"/>
+    <w:lsdException w:name="Medium List 2 Accent 2" w:uiPriority="66"/>
+    <w:lsdException w:name="Medium Grid 1 Accent 2" w:uiPriority="67"/>
+    <w:lsdException w:name="Medium Grid 2 Accent 2" w:uiPriority="68"/>
+    <w:lsdException w:name="Medium Grid 3 Accent 2" w:uiPriority="69"/>
+    <w:lsdException w:name="Dark List Accent 2" w:uiPriority="70"/>
+    <w:lsdException w:name="Colorful Shading Accent 2" w:uiPriority="71"/>
+    <w:lsdException w:name="Colorful List Accent 2" w:uiPriority="72"/>
+    <w:lsdException w:name="Colorful Grid Accent 2" w:uiPriority="73"/>
+    <w:lsdException w:name="Light Shading Accent 3" w:uiPriority="60"/>
+    <w:lsdException w:name="Light List Accent 3" w:uiPriority="61"/>
+    <w:lsdException w:name="Light Grid Accent 3" w:uiPriority="62"/>
+    <w:lsdException w:name="Medium Shading 1 Accent 3" w:uiPriority="63"/>
+    <w:lsdException w:name="Medium Shading 2 Accent 3" w:uiPriority="64"/>
+    <w:lsdException w:name="Medium List 1 Accent 3" w:uiPriority="65"/>
+    <w:lsdException w:name="Medium List 2 Accent 3" w:uiPriority="66"/>
+    <w:lsdException w:name="Medium Grid 1 Accent 3" w:uiPriority="67"/>
+    <w:lsdException w:name="Medium Grid 2 Accent 3" w:uiPriority="68"/>
+    <w:lsdException w:name="Medium Grid 3 Accent 3" w:uiPriority="69"/>
+    <w:lsdException w:name="Dark List Accent 3" w:uiPriority="70"/>
+    <w:lsdException w:name="Colorful Shading Accent 3" w:uiPriority="71"/>
+    <w:lsdException w:name="Colorful List Accent 3" w:uiPriority="72"/>
+    <w:lsdException w:name="Colorful Grid Accent 3" w:uiPriority="73"/>
+    <w:lsdException w:name="Light Shading Accent 4" w:uiPriority="60"/>
+    <w:lsdException w:name="Light List Accent 4" w:uiPriority="61"/>
+    <w:lsdException w:name="Light Grid Accent 4" w:uiPriority="62"/>
+    <w:lsdException w:name="Medium Shading 1 Accent 4" w:uiPriority="63"/>
+    <w:lsdException w:name="Medium Shading 2 Accent 4" w:uiPriority="64"/>
+    <w:lsdException w:name="Medium List 1 Accent 4" w:uiPriority="65"/>
+    <w:lsdException w:name="Medium List 2 Accent 4" w:uiPriority="66"/>
+    <w:lsdException w:name="Medium Grid 1 Accent 4" w:uiPriority="67"/>
+    <w:lsdException w:name="Medium Grid 2 Accent 4" w:uiPriority="68"/>
+    <w:lsdException w:name="Medium Grid 3 Accent 4" w:uiPriority="69"/>
+    <w:lsdException w:name="Dark List Accent 4" w:uiPriority="70"/>
+    <w:lsdException w:name="Colorful Shading Accent 4" w:uiPriority="71"/>
+    <w:lsdException w:name="Colorful List Accent 4" w:uiPriority="72"/>
+    <w:lsdException w:name="Colorful Grid Accent 4" w:uiPriority="73"/>
+    <w:lsdException w:name="Light Shading Accent 5" w:uiPriority="60"/>
+    <w:lsdException w:name="Light List Accent 5" w:uiPriority="61"/>
+    <w:lsdException w:name="Light Grid Accent 5" w:uiPriority="62"/>
+    <w:lsdException w:name="Medium Shading 1 Accent 5" w:uiPriority="63"/>
+    <w:lsdException w:name="Medium Shading 2 Accent 5" w:uiPriority="64"/>
+    <w:lsdException w:name="Medium List 1 Accent 5" w:uiPriority="65"/>
+    <w:lsdException w:name="Medium List 2 Accent 5" w:uiPriority="66"/>
+    <w:lsdException w:name="Medium Grid 1 Accent 5" w:uiPriority="67"/>
+    <w:lsdException w:name="Medium Grid 2 Accent 5" w:uiPriority="68"/>
+    <w:lsdException w:name="Medium Grid 3 Accent 5" w:uiPriority="69"/>
+    <w:lsdException w:name="Dark List Accent 5" w:uiPriority="70"/>
+    <w:lsdException w:name="Colorful Shading Accent 5" w:uiPriority="71"/>
+    <w:lsdException w:name="Colorful List Accent 5" w:uiPriority="72"/>
+    <w:lsdException w:name="Colorful Grid Accent 5" w:uiPriority="73"/>
+    <w:lsdException w:name="Light Shading Accent 6" w:uiPriority="60"/>
+    <w:lsdException w:name="Light List Accent 6" w:uiPriority="61"/>
+    <w:lsdException w:name="Light Grid Accent 6" w:uiPriority="62"/>
+    <w:lsdException w:name="Medium Shading 1 Accent 6" w:uiPriority="63"/>
+    <w:lsdException w:name="Medium Shading 2 Accent 6" w:uiPriority="64"/>
+    <w:lsdException w:name="Medium List 1 Accent 6" w:uiPriority="65"/>
+    <w:lsdException w:name="Medium List 2 Accent 6" w:uiPriority="66"/>
+    <w:lsdException w:name="Medium Grid 1 Accent 6" w:uiPriority="67"/>
+    <w:lsdException w:name="Medium Grid 2 Accent 6" w:uiPriority="68"/>
+    <w:lsdException w:name="Medium Grid 3 Accent 6" w:uiPriority="69"/>
+    <w:lsdException w:name="Dark List Accent 6" w:uiPriority="70"/>
+    <w:lsdException w:name="Colorful Shading Accent 6" w:uiPriority="71"/>
+    <w:lsdException w:name="Colorful List Accent 6" w:uiPriority="72"/>
+    <w:lsdException w:name="Colorful Grid Accent 6" w:uiPriority="73"/>
+    <w:lsdException w:name="Subtle Emphasis" w:uiPriority="19" w:qFormat="1"/>
+    <w:lsdException w:name="Intense Emphasis" w:uiPriority="21" w:qFormat="1"/>
+    <w:lsdException w:name="Subtle Reference" w:uiPriority="31" w:qFormat="1"/>
+    <w:lsdException w:name="Intense Reference" w:uiPriority="32" w:qFormat="1"/>
+    <w:lsdException w:name="Book Title" w:uiPriority="33" w:qFormat="1"/>
+    <w:lsdException w:name="Bibliography" w:semiHidden="1" w:uiPriority="37" w:unhideWhenUsed="1"/>
+    <w:lsdException w:name="TOC Heading" w:semiHidden="1" w:uiPriority="39" w:unhideWhenUsed="1" w:qFormat="1"/>
+    <w:lsdException w:name="Plain Table 1" w:uiPriority="41"/>
+    <w:lsdException w:name="Plain Table 2" w:uiPriority="42"/>
+    <w:lsdException w:name="Plain Table 3" w:uiPriority="43"/>
+    <w:lsdException w:name="Plain Table 4" w:uiPriority="44"/>
+    <w:lsdException w:name="Plain Table 5" w:uiPriority="45"/>
+    <w:lsdException w:name="Grid Table Light" w:uiPriority="40"/>
+    <w:lsdException w:name="Grid Table 1 Light" w:uiPriority="46"/>
+    <w:lsdException w:name="Grid Table 2" w:uiPriority="47"/>
+    <w:lsdException w:name="Grid Table 3" w:uiPriority="48"/>
+    <w:lsdException w:name="Grid Table 4" w:uiPriority="49"/>
+    <w:lsdException w:name="Grid Table 5 Dark" w:uiPriority="50"/>
+    <w:lsdException w:name="Grid Table 6 Colorful" w:uiPriority="51"/>
+    <w:lsdException w:name="Grid Table 7 Colorful" w:uiPriority="52"/>
+    <w:lsdException w:name="Grid Table 1 Light Accent 1" w:uiPriority="46"/>
+    <w:lsdException w:name="Grid Table 2 Accent 1" w:uiPriority="47"/>
+    <w:lsdException w:name="Grid Table 3 Accent 1" w:uiPriority="48"/>
+    <w:lsdException w:name="Grid Table 4 Accent 1" w:uiPriority="49"/>
+    <w:lsdException w:name="Grid Table 5 Dark Accent 1" w:uiPriority="50"/>
+    <w:lsdException w:name="Grid Table 6 Colorful Accent 1" w:uiPriority="51"/>
+    <w:lsdException w:name="Grid Table 7 Colorful Accent 1" w:uiPriority="52"/>
+    <w:lsdException w:name="Grid Table 1 Light Accent 2" w:uiPriority="46"/>
+    <w:lsdException w:name="Grid Table 2 Accent 2" w:uiPriority="47"/>
+    <w:lsdException w:name="Grid Table 3 Accent 2" w:uiPriority="48"/>
+    <w:lsdException w:name="Grid Table 4 Accent 2" w:uiPriority="49"/>
+    <w:lsdException w:name="Grid Table 5 Dark Accent 2" w:uiPriority="50"/>
+    <w:lsdException w:name="Grid Table 6 Colorful Accent 2" w:uiPriority="51"/>
+    <w:lsdException w:name="Grid Table 7 Colorful Accent 2" w:uiPriority="52"/>
+    <w:lsdException w:name="Grid Table 1 Light Accent 3" w:uiPriority="46"/>
+    <w:lsdException w:name="Grid Table 2 Accent 3" w:uiPriority="47"/>
+    <w:lsdException w:name="Grid Table 3 Accent 3" w:uiPriority="48"/>
+    <w:lsdException w:name="Grid Table 4 Accent 3" w:uiPriority="49"/>
+    <w:lsdException w:name="Grid Table 5 Dark Accent 3" w:uiPriority="50"/>
+    <w:lsdException w:name="Grid Table 6 Colorful Accent 3" w:uiPriority="51"/>
+    <w:lsdException w:name="Grid Table 7 Colorful Accent 3" w:uiPriority="52"/>
+    <w:lsdException w:name="Grid Table 1 Light Accent 4" w:uiPriority="46"/>
+    <w:lsdException w:name="Grid Table 2 Accent 4" w:uiPriority="47"/>
+    <w:lsdException w:name="Grid Table 3 Accent 4" w:uiPriority="48"/>
+    <w:lsdException w:name="Grid Table 4 Accent 4" w:uiPriority="49"/>
+    <w:lsdException w:name="Grid Table 5 Dark Accent 4" w:uiPriority="50"/>
+    <w:lsdException w:name="Grid Table 6 Colorful Accent 4" w:uiPriority="51"/>
+    <w:lsdException w:name="Grid Table 7 Colorful Accent 4" w:uiPriority="52"/>
+    <w:lsdException w:name="Grid Table 1 Light Accent 5" w:uiPriority="46"/>
+    <w:lsdException w:name="Grid Table 2 Accent 5" w:uiPriority="47"/>
+    <w:lsdException w:name="Grid Table 3 Accent 5" w:uiPriority="48"/>
+    <w:lsdException w:name="Grid Table 4 Accent 5" w:uiPriority="49"/>
+    <w:lsdException w:name="Grid Table 5 Dark Accent 5" w:uiPriority="50"/>
+    <w:lsdException w:name="Grid Table 6 Colorful Accent 5" w:uiPriority="51"/>
+    <w:lsdException w:name="Grid Table 7 Colorful Accent 5" w:uiPriority="52"/>
+    <w:lsdException w:name="Grid Table 1 Light Accent 6" w:uiPriority="46"/>
+    <w:lsdException w:name="Grid Table 2 Accent 6" w:uiPriority="47"/>
+    <w:lsdException w:name="Grid Table 3 Accent 6" w:uiPriority="48"/>
+    <w:lsdException w:name="Grid Table 4 Accent 6" w:uiPriority="49"/>
+    <w:lsdException w:name="Grid Table 5 Dark Accent 6" w:uiPriority="50"/>
+    <w:lsdException w:name="Grid Table 6 Colorful Accent 6" w:uiPriority="51"/>
+    <w:lsdException w:name="Grid Table 7 Colorful Accent 6" w:uiPriority="52"/>
+    <w:lsdException w:name="List Table 1 Light" w:uiPriority="46"/>
+    <w:lsdException w:name="List Table 2" w:uiPriority="47"/>
+    <w:lsdException w:name="List Table 3" w:uiPriority="48"/>
+    <w:lsdException w:name="List Table 4" w:uiPriority="49"/>
+    <w:lsdException w:name="List Table 5 Dark" w:uiPriority="50"/>
+    <w:lsdException w:name="List Table 6 Colorful" w:uiPriority="51"/>
+    <w:lsdException w:name="List Table 7 Colorful" w:uiPriority="52"/>
+    <w:lsdException w:name="List Table 1 Light Accent 1" w:uiPriority="46"/>
+    <w:lsdException w:name="List Table 2 Accent 1" w:uiPriority="47"/>
+    <w:lsdException w:name="List Table 3 Accent 1" w:uiPriority="48"/>
+    <w:lsdException w:name="List Table 4 Accent 1" w:uiPriority="49"/>
+    <w:lsdException w:name="List Table 5 Dark Accent 1" w:uiPriority="50"/>
+    <w:lsdException w:name="List Table 6 Colorful Accent 1" w:uiPriority="51"/>
+    <w:lsdException w:name="List Table 7 Colorful Accent 1" w:uiPriority="52"/>
+    <w:lsdException w:name="List Table 1 Light Accent 2" w:uiPriority="46"/>
+    <w:lsdException w:name="List Table 2 Accent 2" w:uiPriority="47"/>
+    <w:lsdException w:name="List Table 3 Accent 2" w:uiPriority="48"/>
+    <w:lsdException w:name="List Table 4 Accent 2" w:uiPriority="49"/>
+    <w:lsdException w:name="List Table 5 Dark Accent 2" w:uiPriority="50"/>
+    <w:lsdException w:name="List Table 6 Colorful Accent 2" w:uiPriority="51"/>
+    <w:lsdException w:name="List Table 7 Colorful Accent 2" w:uiPriority="52"/>
+    <w:lsdException w:name="List Table 1 Light Accent 3" w:uiPriority="46"/>
+    <w:lsdException w:name="List Table 2 Accent 3" w:uiPriority="47"/>
+    <w:lsdException w:name="List Table 3 Accent 3" w:uiPriority="48"/>
+    <w:lsdException w:name="List Table 4 Accent 3" w:uiPriority="49"/>
+    <w:lsdException w:name="List Table 5 Dark Accent 3" w:uiPriority="50"/>
+    <w:lsdException w:name="List Table 6 Colorful Accent 3" w:uiPriority="51"/>
+    <w:lsdException w:name="List Table 7 Colorful Accent 3" w:uiPriority="52"/>
+    <w:lsdException w:name="List Table 1 Light Accent 4" w:uiPriority="46"/>
+    <w:lsdException w:name="List Table 2 Accent 4" w:uiPriority="47"/>
+    <w:lsdException w:name="List Table 3 Accent 4" w:uiPriority="48"/>
+    <w:lsdException w:name="List Table 4 Accent 4" w:uiPriority="49"/>
+    <w:lsdException w:name="List Table 5 Dark Accent 4" w:uiPriority="50"/>
+    <w:lsdException w:name="List Table 6 Colorful Accent 4" w:uiPriority="51"/>
+    <w:lsdException w:name="List Table 7 Colorful Accent 4" w:uiPriority="52"/>
+    <w:lsdException w:name="List Table 1 Light Accent 5" w:uiPriority="46"/>
+    <w:lsdException w:name="List Table 2 Accent 5" w:uiPriority="47"/>
+    <w:lsdException w:name="List Table 3 Accent 5" w:uiPriority="48"/>
+    <w:lsdException w:name="List Table 4 Accent 5" w:uiPriority="49"/>
+    <w:lsdException w:name="List Table 5 Dark Accent 5" w:uiPriority="50"/>
+    <w:lsdException w:name="List Table 6 Colorful Accent 5" w:uiPriority="51"/>
+    <w:lsdException w:name="List Table 7 Colorful Accent 5" w:uiPriority="52"/>
+    <w:lsdException w:name="List Table 1 Light Accent 6" w:uiPriority="46"/>
+    <w:lsdException w:name="List Table 2 Accent 6" w:uiPriority="47"/>
+    <w:lsdException w:name="List Table 3 Accent 6" w:uiPriority="48"/>
+    <w:lsdException w:name="List Table 4 Accent 6" w:uiPriority="49"/>
+    <w:lsdException w:name="List Table 5 Dark Accent 6" w:uiPriority="50"/>
+    <w:lsdException w:name="List Table 6 Colorful Accent 6" w:uiPriority="51"/>
+    <w:lsdException w:name="List Table 7 Colorful Accent 6" w:uiPriority="52"/>
   </w:latentStyles>
   <w:style w:type="paragraph" w:default="1" w:styleId="Normal">
     <w:name w:val="Normal"/>
@@ -3835,7 +3755,7 @@
   <a:extraClrSchemeLst/>
   <a:extLst>
     <a:ext uri="{05A4C25C-085E-4340-85A3-A5531E510DB2}">
-      <thm15:themeFamily xmlns:thm15="http://schemas.microsoft.com/office/thememl/2012/main" xmlns="" name="Office Theme" id="{62F939B6-93AF-4DB8-9C6B-D6C7DFDC589F}" vid="{4A3C46E8-61CC-4603-A589-7422A47A8E4A}"/>
+      <thm15:themeFamily xmlns:thm15="http://schemas.microsoft.com/office/thememl/2012/main" name="Office Theme" id="{62F939B6-93AF-4DB8-9C6B-D6C7DFDC589F}" vid="{4A3C46E8-61CC-4603-A589-7422A47A8E4A}"/>
     </a:ext>
   </a:extLst>
 </a:theme>
